--- a/dotNet5781_2033_0032/dotNet5781_Project_2033_0032/תיעוד בונוסים.docx
+++ b/dotNet5781_2033_0032/dotNet5781_Project_2033_0032/תיעוד בונוסים.docx
@@ -4,89 +4,163 @@
   <w:body>
     <w:p>
       <w:pPr>
-        <w:rPr>
-          <w:rtl/>
-        </w:rPr>
-      </w:pPr>
-      <w:r>
-        <w:rPr>
-          <w:rFonts w:hint="cs"/>
+        <w:jc w:val="center"/>
+        <w:rPr>
+          <w:rFonts w:cs="Guttman Yad-Brush"/>
+          <w:b/>
+          <w:bCs/>
+          <w:sz w:val="36"/>
+          <w:szCs w:val="36"/>
+          <w:u w:val="single"/>
+          <w:rtl/>
+        </w:rPr>
+      </w:pPr>
+      <w:r>
+        <w:rPr>
+          <w:rFonts w:cs="Guttman Yad-Brush" w:hint="cs"/>
+          <w:b/>
+          <w:bCs/>
+          <w:sz w:val="36"/>
+          <w:szCs w:val="36"/>
+          <w:u w:val="single"/>
+          <w:rtl/>
+        </w:rPr>
+        <w:t xml:space="preserve">מיני </w:t>
+      </w:r>
+      <w:proofErr w:type="spellStart"/>
+      <w:r>
+        <w:rPr>
+          <w:rFonts w:cs="Guttman Yad-Brush" w:hint="cs"/>
+          <w:b/>
+          <w:bCs/>
+          <w:sz w:val="36"/>
+          <w:szCs w:val="36"/>
+          <w:u w:val="single"/>
+          <w:rtl/>
+        </w:rPr>
+        <w:t>פרוייקט</w:t>
+      </w:r>
+      <w:proofErr w:type="spellEnd"/>
+      <w:r>
+        <w:rPr>
+          <w:rFonts w:cs="Guttman Yad-Brush" w:hint="cs"/>
+          <w:b/>
+          <w:bCs/>
+          <w:sz w:val="36"/>
+          <w:szCs w:val="36"/>
+          <w:u w:val="single"/>
+          <w:rtl/>
+        </w:rPr>
+        <w:t xml:space="preserve"> במערכת חלונות</w:t>
+      </w:r>
+    </w:p>
+    <w:p>
+      <w:pPr>
+        <w:jc w:val="center"/>
+        <w:rPr>
+          <w:rFonts w:cs="Guttman Yad-Brush"/>
+          <w:rtl/>
+        </w:rPr>
+      </w:pPr>
+      <w:r>
+        <w:rPr>
+          <w:rFonts w:cs="Guttman Yad-Brush" w:hint="cs"/>
+          <w:rtl/>
+        </w:rPr>
+        <w:t xml:space="preserve">נועם </w:t>
+      </w:r>
+      <w:proofErr w:type="spellStart"/>
+      <w:r>
+        <w:rPr>
+          <w:rFonts w:cs="Guttman Yad-Brush" w:hint="cs"/>
+          <w:rtl/>
+        </w:rPr>
+        <w:t>שויבר</w:t>
+      </w:r>
+      <w:proofErr w:type="spellEnd"/>
+      <w:r>
+        <w:rPr>
+          <w:rFonts w:cs="Guttman Yad-Brush" w:hint="cs"/>
+          <w:rtl/>
+        </w:rPr>
+        <w:t xml:space="preserve"> - 214120032</w:t>
+      </w:r>
+    </w:p>
+    <w:p>
+      <w:pPr>
+        <w:jc w:val="center"/>
+        <w:rPr>
+          <w:rFonts w:cs="Guttman Yad-Brush"/>
+          <w:rtl/>
+        </w:rPr>
+      </w:pPr>
+      <w:r>
+        <w:rPr>
+          <w:rFonts w:cs="Guttman Yad-Brush" w:hint="cs"/>
+          <w:rtl/>
+        </w:rPr>
+        <w:t xml:space="preserve">אחיה </w:t>
+      </w:r>
+      <w:proofErr w:type="spellStart"/>
+      <w:r>
+        <w:rPr>
+          <w:rFonts w:cs="Guttman Yad-Brush" w:hint="cs"/>
+          <w:rtl/>
+        </w:rPr>
+        <w:t>דנציגר</w:t>
+      </w:r>
+      <w:proofErr w:type="spellEnd"/>
+      <w:r>
+        <w:rPr>
+          <w:rFonts w:cs="Guttman Yad-Brush" w:hint="cs"/>
+          <w:rtl/>
+        </w:rPr>
+        <w:t xml:space="preserve"> </w:t>
+      </w:r>
+      <w:r>
+        <w:rPr>
+          <w:rFonts w:cs="Guttman Yad-Brush"/>
+          <w:rtl/>
+        </w:rPr>
+        <w:t>–</w:t>
+      </w:r>
+      <w:r>
+        <w:rPr>
+          <w:rFonts w:cs="Guttman Yad-Brush" w:hint="cs"/>
+          <w:rtl/>
+        </w:rPr>
+        <w:t xml:space="preserve"> 214092033</w:t>
+      </w:r>
+      <w:r>
+        <w:rPr>
+          <w:rFonts w:cs="Guttman Yad-Brush"/>
+          <w:rtl/>
+        </w:rPr>
+        <w:br/>
+      </w:r>
+      <w:r>
+        <w:rPr>
+          <w:rFonts w:cs="Guttman Yad-Brush"/>
+          <w:rtl/>
+        </w:rPr>
+        <w:br/>
+      </w:r>
+      <w:r>
+        <w:rPr>
+          <w:rFonts w:cs="Guttman Yad-Brush"/>
+          <w:rtl/>
+        </w:rPr>
+        <w:br/>
+      </w:r>
+      <w:r>
+        <w:rPr>
+          <w:rFonts w:ascii="Segoe UI" w:hAnsi="Segoe UI" w:cs="Guttman Yad-Brush" w:hint="cs"/>
+          <w:sz w:val="28"/>
+          <w:szCs w:val="28"/>
+          <w:u w:val="single"/>
           <w:rtl/>
         </w:rPr>
         <w:t>תיעוד בונוסים</w:t>
-      </w:r>
-    </w:p>
-    <w:p>
-      <w:pPr>
-        <w:rPr>
-          <w:rtl/>
-        </w:rPr>
-      </w:pPr>
-      <w:r>
-        <w:rPr>
-          <w:rFonts w:hint="cs"/>
-          <w:rtl/>
-        </w:rPr>
-        <w:t xml:space="preserve">נועם </w:t>
-      </w:r>
-      <w:proofErr w:type="spellStart"/>
-      <w:r>
-        <w:rPr>
-          <w:rFonts w:hint="cs"/>
-          <w:rtl/>
-        </w:rPr>
-        <w:t>שויבר</w:t>
-      </w:r>
-      <w:proofErr w:type="spellEnd"/>
-      <w:r>
-        <w:rPr>
-          <w:rFonts w:hint="cs"/>
-          <w:rtl/>
-        </w:rPr>
-        <w:t xml:space="preserve"> - 214120032</w:t>
-      </w:r>
-    </w:p>
-    <w:p>
-      <w:pPr>
-        <w:rPr>
-          <w:rtl/>
-        </w:rPr>
-      </w:pPr>
-      <w:r>
-        <w:rPr>
-          <w:rFonts w:hint="cs"/>
-          <w:rtl/>
-        </w:rPr>
-        <w:t xml:space="preserve">אחיה </w:t>
-      </w:r>
-      <w:proofErr w:type="spellStart"/>
-      <w:r>
-        <w:rPr>
-          <w:rFonts w:hint="cs"/>
-          <w:rtl/>
-        </w:rPr>
-        <w:t>דנציגר</w:t>
-      </w:r>
-      <w:proofErr w:type="spellEnd"/>
-      <w:r>
-        <w:rPr>
-          <w:rFonts w:hint="cs"/>
-          <w:rtl/>
-        </w:rPr>
-        <w:t xml:space="preserve"> </w:t>
-      </w:r>
-      <w:r>
-        <w:rPr>
-          <w:rtl/>
-        </w:rPr>
-        <w:t>–</w:t>
-      </w:r>
-      <w:r>
-        <w:rPr>
-          <w:rFonts w:hint="cs"/>
-          <w:rtl/>
-        </w:rPr>
-        <w:t xml:space="preserve"> 214092033</w:t>
       </w:r>
     </w:p>
     <w:p>
@@ -96,13 +170,29 @@
           <w:ilvl w:val="0"/>
           <w:numId w:val="1"/>
         </w:numPr>
-      </w:pPr>
-      <w:r>
-        <w:rPr>
-          <w:rFonts w:hint="cs"/>
-          <w:rtl/>
-        </w:rPr>
-        <w:t>תבנית מסובכת</w:t>
+        <w:rPr>
+          <w:rFonts w:ascii="Segoe UI" w:hAnsi="Segoe UI" w:cs="Segoe UI"/>
+          <w:sz w:val="20"/>
+          <w:szCs w:val="20"/>
+        </w:rPr>
+      </w:pPr>
+      <w:r>
+        <w:rPr>
+          <w:rFonts w:ascii="Segoe UI" w:hAnsi="Segoe UI" w:cs="Segoe UI" w:hint="cs"/>
+          <w:sz w:val="20"/>
+          <w:szCs w:val="20"/>
+          <w:rtl/>
+        </w:rPr>
+        <w:t>שימוש במודל השכבות המורכב!</w:t>
+      </w:r>
+      <w:r>
+        <w:rPr>
+          <w:rFonts w:ascii="Segoe UI" w:hAnsi="Segoe UI" w:cs="Segoe UI"/>
+          <w:sz w:val="20"/>
+          <w:szCs w:val="20"/>
+          <w:rtl/>
+        </w:rPr>
+        <w:br/>
       </w:r>
     </w:p>
     <w:p>
@@ -112,18 +202,37 @@
           <w:ilvl w:val="0"/>
           <w:numId w:val="1"/>
         </w:numPr>
-      </w:pPr>
-      <w:r>
-        <w:rPr>
+        <w:rPr>
+          <w:rFonts w:ascii="Segoe UI" w:hAnsi="Segoe UI" w:cs="Segoe UI"/>
+          <w:sz w:val="20"/>
+          <w:szCs w:val="20"/>
+        </w:rPr>
+      </w:pPr>
+      <w:r>
+        <w:rPr>
+          <w:rFonts w:ascii="Segoe UI" w:hAnsi="Segoe UI" w:cs="Segoe UI"/>
+          <w:sz w:val="20"/>
+          <w:szCs w:val="20"/>
           <w:rtl/>
         </w:rPr>
         <w:t>שימוש פונקציונליות נוספת של</w:t>
       </w:r>
       <w:r>
-        <w:t xml:space="preserve"> WPF</w:t>
-      </w:r>
-      <w:r>
-        <w:t xml:space="preserve"> </w:t>
+        <w:rPr>
+          <w:rFonts w:ascii="Segoe UI" w:hAnsi="Segoe UI" w:cs="Segoe UI"/>
+          <w:sz w:val="20"/>
+          <w:szCs w:val="20"/>
+        </w:rPr>
+        <w:t xml:space="preserve">WPF </w:t>
+      </w:r>
+      <w:r>
+        <w:rPr>
+          <w:rFonts w:ascii="Segoe UI" w:hAnsi="Segoe UI" w:cs="Segoe UI"/>
+          <w:sz w:val="20"/>
+          <w:szCs w:val="20"/>
+          <w:rtl/>
+        </w:rPr>
+        <w:t>!</w:t>
       </w:r>
     </w:p>
     <w:p>
@@ -133,9 +242,19 @@
           <w:ilvl w:val="1"/>
           <w:numId w:val="1"/>
         </w:numPr>
+        <w:rPr>
+          <w:rFonts w:ascii="Segoe UI" w:hAnsi="Segoe UI" w:cs="Segoe UI"/>
+          <w:sz w:val="20"/>
+          <w:szCs w:val="20"/>
+        </w:rPr>
       </w:pPr>
       <w:proofErr w:type="spellStart"/>
       <w:r>
+        <w:rPr>
+          <w:rFonts w:ascii="Segoe UI" w:hAnsi="Segoe UI" w:cs="Segoe UI"/>
+          <w:sz w:val="20"/>
+          <w:szCs w:val="20"/>
+        </w:rPr>
         <w:t>IConverter</w:t>
       </w:r>
       <w:proofErr w:type="spellEnd"/>
@@ -147,15 +266,19 @@
           <w:ilvl w:val="1"/>
           <w:numId w:val="1"/>
         </w:numPr>
-      </w:pPr>
-      <w:r>
-        <w:rPr>
-          <w:rFonts w:hint="cs"/>
-        </w:rPr>
-        <w:t>S</w:t>
-      </w:r>
-      <w:r>
-        <w:t>tyle</w:t>
+        <w:rPr>
+          <w:rFonts w:ascii="Segoe UI" w:hAnsi="Segoe UI" w:cs="Segoe UI"/>
+          <w:sz w:val="20"/>
+          <w:szCs w:val="20"/>
+        </w:rPr>
+      </w:pPr>
+      <w:r>
+        <w:rPr>
+          <w:rFonts w:ascii="Segoe UI" w:hAnsi="Segoe UI" w:cs="Segoe UI"/>
+          <w:sz w:val="20"/>
+          <w:szCs w:val="20"/>
+        </w:rPr>
+        <w:t>Style</w:t>
       </w:r>
     </w:p>
     <w:p>
@@ -165,9 +288,28 @@
           <w:ilvl w:val="1"/>
           <w:numId w:val="1"/>
         </w:numPr>
-      </w:pPr>
-      <w:r>
+        <w:rPr>
+          <w:rFonts w:ascii="Segoe UI" w:hAnsi="Segoe UI" w:cs="Segoe UI"/>
+          <w:sz w:val="20"/>
+          <w:szCs w:val="20"/>
+        </w:rPr>
+      </w:pPr>
+      <w:r>
+        <w:rPr>
+          <w:rFonts w:ascii="Segoe UI" w:hAnsi="Segoe UI" w:cs="Segoe UI"/>
+          <w:sz w:val="20"/>
+          <w:szCs w:val="20"/>
+        </w:rPr>
         <w:t>Transform</w:t>
+      </w:r>
+      <w:r>
+        <w:rPr>
+          <w:rFonts w:ascii="Segoe UI" w:hAnsi="Segoe UI" w:cs="Segoe UI"/>
+          <w:sz w:val="20"/>
+          <w:szCs w:val="20"/>
+          <w:rtl/>
+        </w:rPr>
+        <w:br/>
       </w:r>
     </w:p>
     <w:p>
@@ -177,16 +319,46 @@
           <w:ilvl w:val="0"/>
           <w:numId w:val="1"/>
         </w:numPr>
-      </w:pPr>
-      <w:r>
-        <w:rPr>
-          <w:rFonts w:hint="cs"/>
+        <w:rPr>
+          <w:rFonts w:ascii="Segoe UI" w:hAnsi="Segoe UI" w:cs="Segoe UI"/>
+          <w:sz w:val="20"/>
+          <w:szCs w:val="20"/>
+        </w:rPr>
+      </w:pPr>
+      <w:r>
+        <w:rPr>
+          <w:rFonts w:ascii="Segoe UI" w:hAnsi="Segoe UI" w:cs="Segoe UI"/>
+          <w:sz w:val="20"/>
+          <w:szCs w:val="20"/>
           <w:rtl/>
         </w:rPr>
         <w:t>שימוש ב</w:t>
       </w:r>
       <w:r>
+        <w:rPr>
+          <w:rFonts w:ascii="Segoe UI" w:hAnsi="Segoe UI" w:cs="Segoe UI"/>
+          <w:sz w:val="20"/>
+          <w:szCs w:val="20"/>
+        </w:rPr>
         <w:t>Data Binding</w:t>
+      </w:r>
+      <w:r>
+        <w:rPr>
+          <w:rFonts w:ascii="Segoe UI" w:hAnsi="Segoe UI" w:cs="Segoe UI"/>
+          <w:sz w:val="20"/>
+          <w:szCs w:val="20"/>
+          <w:rtl/>
+        </w:rPr>
+        <w:t>!</w:t>
+      </w:r>
+      <w:r>
+        <w:rPr>
+          <w:rFonts w:ascii="Segoe UI" w:hAnsi="Segoe UI" w:cs="Segoe UI"/>
+          <w:sz w:val="20"/>
+          <w:szCs w:val="20"/>
+          <w:rtl/>
+        </w:rPr>
+        <w:br/>
       </w:r>
     </w:p>
     <w:p>
@@ -196,19 +368,46 @@
           <w:ilvl w:val="0"/>
           <w:numId w:val="1"/>
         </w:numPr>
-      </w:pPr>
-      <w:r>
-        <w:rPr>
-          <w:rFonts w:hint="cs"/>
+        <w:rPr>
+          <w:rFonts w:ascii="Segoe UI" w:hAnsi="Segoe UI" w:cs="Segoe UI"/>
+          <w:sz w:val="20"/>
+          <w:szCs w:val="20"/>
+        </w:rPr>
+      </w:pPr>
+      <w:r>
+        <w:rPr>
+          <w:rFonts w:ascii="Segoe UI" w:hAnsi="Segoe UI" w:cs="Segoe UI"/>
+          <w:sz w:val="20"/>
+          <w:szCs w:val="20"/>
           <w:rtl/>
         </w:rPr>
         <w:t>שימוש ב</w:t>
       </w:r>
       <w:r>
         <w:rPr>
-          <w:rFonts w:hint="cs"/>
+          <w:rFonts w:ascii="Segoe UI" w:hAnsi="Segoe UI" w:cs="Segoe UI"/>
+          <w:sz w:val="20"/>
+          <w:szCs w:val="20"/>
         </w:rPr>
         <w:t>PO</w:t>
+      </w:r>
+      <w:r>
+        <w:rPr>
+          <w:rFonts w:ascii="Segoe UI" w:hAnsi="Segoe UI" w:cs="Segoe UI"/>
+          <w:sz w:val="20"/>
+          <w:szCs w:val="20"/>
+          <w:rtl/>
+        </w:rPr>
+        <w:t>!</w:t>
+      </w:r>
+      <w:r>
+        <w:rPr>
+          <w:rFonts w:ascii="Segoe UI" w:hAnsi="Segoe UI" w:cs="Segoe UI"/>
+          <w:sz w:val="20"/>
+          <w:szCs w:val="20"/>
+          <w:rtl/>
+        </w:rPr>
+        <w:br/>
       </w:r>
     </w:p>
     <w:p>
@@ -218,32 +417,75 @@
           <w:ilvl w:val="0"/>
           <w:numId w:val="1"/>
         </w:numPr>
-      </w:pPr>
-      <w:r>
-        <w:rPr>
-          <w:rFonts w:hint="cs"/>
+        <w:rPr>
+          <w:rFonts w:ascii="Segoe UI" w:hAnsi="Segoe UI" w:cs="Segoe UI"/>
+          <w:sz w:val="20"/>
+          <w:szCs w:val="20"/>
+        </w:rPr>
+      </w:pPr>
+      <w:r>
+        <w:rPr>
+          <w:rFonts w:ascii="Segoe UI" w:hAnsi="Segoe UI" w:cs="Segoe UI"/>
+          <w:sz w:val="20"/>
+          <w:szCs w:val="20"/>
           <w:rtl/>
         </w:rPr>
         <w:t>כל הבקשות ל-</w:t>
       </w:r>
       <w:r>
         <w:rPr>
-          <w:rFonts w:hint="cs"/>
+          <w:rFonts w:ascii="Segoe UI" w:hAnsi="Segoe UI" w:cs="Segoe UI"/>
+          <w:sz w:val="20"/>
+          <w:szCs w:val="20"/>
         </w:rPr>
         <w:t>BO</w:t>
       </w:r>
       <w:r>
         <w:rPr>
-          <w:rFonts w:hint="cs"/>
+          <w:rFonts w:ascii="Segoe UI" w:hAnsi="Segoe UI" w:cs="Segoe UI"/>
+          <w:sz w:val="20"/>
+          <w:szCs w:val="20"/>
           <w:rtl/>
         </w:rPr>
         <w:t xml:space="preserve"> נשלחות ב</w:t>
       </w:r>
+      <w:r>
+        <w:rPr>
+          <w:rFonts w:ascii="Segoe UI" w:hAnsi="Segoe UI" w:cs="Segoe UI"/>
+          <w:sz w:val="20"/>
+          <w:szCs w:val="20"/>
+          <w:rtl/>
+        </w:rPr>
+        <w:t>-</w:t>
+      </w:r>
       <w:proofErr w:type="spellStart"/>
       <w:r>
+        <w:rPr>
+          <w:rFonts w:ascii="Segoe UI" w:hAnsi="Segoe UI" w:cs="Segoe UI"/>
+          <w:sz w:val="20"/>
+          <w:szCs w:val="20"/>
+        </w:rPr>
         <w:t>BackgroundWorker</w:t>
       </w:r>
       <w:proofErr w:type="spellEnd"/>
+      <w:r>
+        <w:rPr>
+          <w:rFonts w:ascii="Segoe UI" w:hAnsi="Segoe UI" w:cs="Segoe UI"/>
+          <w:sz w:val="20"/>
+          <w:szCs w:val="20"/>
+          <w:rtl/>
+        </w:rPr>
+        <w:t>!</w:t>
+      </w:r>
+      <w:r>
+        <w:rPr>
+          <w:rFonts w:ascii="Segoe UI" w:hAnsi="Segoe UI" w:cs="Segoe UI"/>
+          <w:sz w:val="20"/>
+          <w:szCs w:val="20"/>
+          <w:rtl/>
+        </w:rPr>
+        <w:br/>
+      </w:r>
     </w:p>
     <w:p>
       <w:pPr>
@@ -252,10 +494,17 @@
           <w:ilvl w:val="0"/>
           <w:numId w:val="1"/>
         </w:numPr>
-      </w:pPr>
-      <w:r>
-        <w:rPr>
-          <w:rFonts w:hint="cs"/>
+        <w:rPr>
+          <w:rFonts w:ascii="Segoe UI" w:hAnsi="Segoe UI" w:cs="Segoe UI"/>
+          <w:sz w:val="20"/>
+          <w:szCs w:val="20"/>
+        </w:rPr>
+      </w:pPr>
+      <w:r>
+        <w:rPr>
+          <w:rFonts w:ascii="Segoe UI" w:hAnsi="Segoe UI" w:cs="Segoe UI"/>
+          <w:sz w:val="20"/>
+          <w:szCs w:val="20"/>
           <w:rtl/>
         </w:rPr>
         <w:t xml:space="preserve">העברת פונקציה לבנאי בפרמטר מסוג </w:t>
@@ -263,12 +512,32 @@
       <w:proofErr w:type="spellStart"/>
       <w:r>
         <w:rPr>
-          <w:rFonts w:hint="cs"/>
+          <w:rFonts w:ascii="Segoe UI" w:hAnsi="Segoe UI" w:cs="Segoe UI"/>
+          <w:sz w:val="20"/>
+          <w:szCs w:val="20"/>
           <w:rtl/>
         </w:rPr>
         <w:t>דלגט</w:t>
       </w:r>
       <w:proofErr w:type="spellEnd"/>
+      <w:r>
+        <w:rPr>
+          <w:rFonts w:ascii="Segoe UI" w:hAnsi="Segoe UI" w:cs="Segoe UI"/>
+          <w:sz w:val="20"/>
+          <w:szCs w:val="20"/>
+          <w:rtl/>
+        </w:rPr>
+        <w:t>!</w:t>
+      </w:r>
+      <w:r>
+        <w:rPr>
+          <w:rFonts w:ascii="Segoe UI" w:hAnsi="Segoe UI" w:cs="Segoe UI"/>
+          <w:sz w:val="20"/>
+          <w:szCs w:val="20"/>
+          <w:rtl/>
+        </w:rPr>
+        <w:br/>
+      </w:r>
     </w:p>
     <w:p>
       <w:pPr>
@@ -277,13 +546,38 @@
           <w:ilvl w:val="0"/>
           <w:numId w:val="1"/>
         </w:numPr>
-      </w:pPr>
-      <w:r>
-        <w:rPr>
-          <w:rFonts w:hint="cs"/>
+        <w:rPr>
+          <w:rFonts w:ascii="Segoe UI" w:hAnsi="Segoe UI" w:cs="Segoe UI"/>
+          <w:sz w:val="20"/>
+          <w:szCs w:val="20"/>
+        </w:rPr>
+      </w:pPr>
+      <w:r>
+        <w:rPr>
+          <w:rFonts w:ascii="Segoe UI" w:hAnsi="Segoe UI" w:cs="Segoe UI"/>
+          <w:sz w:val="20"/>
+          <w:szCs w:val="20"/>
           <w:rtl/>
         </w:rPr>
         <w:t>סימון ישות שאינה פעילה במקום מחיקה מלאה עם המשתמע מכך</w:t>
+      </w:r>
+      <w:r>
+        <w:rPr>
+          <w:rFonts w:ascii="Segoe UI" w:hAnsi="Segoe UI" w:cs="Segoe UI"/>
+          <w:sz w:val="20"/>
+          <w:szCs w:val="20"/>
+          <w:rtl/>
+        </w:rPr>
+        <w:t>!</w:t>
+      </w:r>
+      <w:r>
+        <w:rPr>
+          <w:rFonts w:ascii="Segoe UI" w:hAnsi="Segoe UI" w:cs="Segoe UI"/>
+          <w:sz w:val="20"/>
+          <w:szCs w:val="20"/>
+          <w:rtl/>
+        </w:rPr>
+        <w:br/>
       </w:r>
     </w:p>
     <w:p>
@@ -293,13 +587,38 @@
           <w:ilvl w:val="0"/>
           <w:numId w:val="1"/>
         </w:numPr>
-      </w:pPr>
-      <w:r>
-        <w:rPr>
-          <w:rFonts w:hint="cs"/>
-          <w:rtl/>
-        </w:rPr>
-        <w:t xml:space="preserve">תצוגת האוטובוסים הקיימים במערכת </w:t>
+        <w:rPr>
+          <w:rFonts w:ascii="Segoe UI" w:hAnsi="Segoe UI" w:cs="Segoe UI"/>
+          <w:sz w:val="20"/>
+          <w:szCs w:val="20"/>
+        </w:rPr>
+      </w:pPr>
+      <w:r>
+        <w:rPr>
+          <w:rFonts w:ascii="Segoe UI" w:hAnsi="Segoe UI" w:cs="Segoe UI"/>
+          <w:sz w:val="20"/>
+          <w:szCs w:val="20"/>
+          <w:rtl/>
+        </w:rPr>
+        <w:t>תצוגת האוטובוסים הקיימים במערכת</w:t>
+      </w:r>
+      <w:r>
+        <w:rPr>
+          <w:rFonts w:ascii="Segoe UI" w:hAnsi="Segoe UI" w:cs="Segoe UI"/>
+          <w:sz w:val="20"/>
+          <w:szCs w:val="20"/>
+          <w:rtl/>
+        </w:rPr>
+        <w:t>!</w:t>
+      </w:r>
+      <w:r>
+        <w:rPr>
+          <w:rFonts w:ascii="Segoe UI" w:hAnsi="Segoe UI" w:cs="Segoe UI"/>
+          <w:sz w:val="20"/>
+          <w:szCs w:val="20"/>
+          <w:rtl/>
+        </w:rPr>
+        <w:br/>
       </w:r>
     </w:p>
     <w:p>
@@ -309,13 +628,38 @@
           <w:ilvl w:val="0"/>
           <w:numId w:val="1"/>
         </w:numPr>
-      </w:pPr>
-      <w:r>
-        <w:rPr>
-          <w:rFonts w:cs="Arial"/>
+        <w:rPr>
+          <w:rFonts w:ascii="Segoe UI" w:hAnsi="Segoe UI" w:cs="Segoe UI"/>
+          <w:sz w:val="20"/>
+          <w:szCs w:val="20"/>
+        </w:rPr>
+      </w:pPr>
+      <w:r>
+        <w:rPr>
+          <w:rFonts w:ascii="Segoe UI" w:hAnsi="Segoe UI" w:cs="Segoe UI"/>
+          <w:sz w:val="20"/>
+          <w:szCs w:val="20"/>
           <w:rtl/>
         </w:rPr>
         <w:t>הוספה, גריעה  משירות, עדכון פרטים של אוטובוסים</w:t>
+      </w:r>
+      <w:r>
+        <w:rPr>
+          <w:rFonts w:ascii="Segoe UI" w:hAnsi="Segoe UI" w:cs="Segoe UI"/>
+          <w:sz w:val="20"/>
+          <w:szCs w:val="20"/>
+          <w:rtl/>
+        </w:rPr>
+        <w:t>!</w:t>
+      </w:r>
+      <w:r>
+        <w:rPr>
+          <w:rFonts w:ascii="Segoe UI" w:hAnsi="Segoe UI" w:cs="Segoe UI"/>
+          <w:sz w:val="20"/>
+          <w:szCs w:val="20"/>
+          <w:rtl/>
+        </w:rPr>
+        <w:br/>
       </w:r>
     </w:p>
     <w:p>
@@ -325,13 +669,38 @@
           <w:ilvl w:val="0"/>
           <w:numId w:val="1"/>
         </w:numPr>
-      </w:pPr>
-      <w:r>
-        <w:rPr>
-          <w:rFonts w:cs="Arial"/>
+        <w:rPr>
+          <w:rFonts w:ascii="Segoe UI" w:hAnsi="Segoe UI" w:cs="Segoe UI"/>
+          <w:sz w:val="20"/>
+          <w:szCs w:val="20"/>
+        </w:rPr>
+      </w:pPr>
+      <w:r>
+        <w:rPr>
+          <w:rFonts w:ascii="Segoe UI" w:hAnsi="Segoe UI" w:cs="Segoe UI"/>
+          <w:sz w:val="20"/>
+          <w:szCs w:val="20"/>
           <w:rtl/>
         </w:rPr>
         <w:t>עדכון מיקום תחנה הכולל עדכון מרחקים וזמנים מתחנות קודמות ואל תחנות עוקבות</w:t>
+      </w:r>
+      <w:r>
+        <w:rPr>
+          <w:rFonts w:ascii="Segoe UI" w:hAnsi="Segoe UI" w:cs="Segoe UI"/>
+          <w:sz w:val="20"/>
+          <w:szCs w:val="20"/>
+          <w:rtl/>
+        </w:rPr>
+        <w:t>!</w:t>
+      </w:r>
+      <w:r>
+        <w:rPr>
+          <w:rFonts w:ascii="Segoe UI" w:hAnsi="Segoe UI" w:cs="Segoe UI"/>
+          <w:sz w:val="20"/>
+          <w:szCs w:val="20"/>
+          <w:rtl/>
+        </w:rPr>
+        <w:br/>
       </w:r>
     </w:p>
     <w:p>
@@ -341,13 +710,38 @@
           <w:ilvl w:val="0"/>
           <w:numId w:val="1"/>
         </w:numPr>
-      </w:pPr>
-      <w:r>
-        <w:rPr>
-          <w:rFonts w:hint="cs"/>
+        <w:rPr>
+          <w:rFonts w:ascii="Segoe UI" w:hAnsi="Segoe UI" w:cs="Segoe UI"/>
+          <w:sz w:val="20"/>
+          <w:szCs w:val="20"/>
+        </w:rPr>
+      </w:pPr>
+      <w:r>
+        <w:rPr>
+          <w:rFonts w:ascii="Segoe UI" w:hAnsi="Segoe UI" w:cs="Segoe UI"/>
+          <w:sz w:val="20"/>
+          <w:szCs w:val="20"/>
           <w:rtl/>
         </w:rPr>
         <w:t>גריעת תחנות</w:t>
+      </w:r>
+      <w:r>
+        <w:rPr>
+          <w:rFonts w:ascii="Segoe UI" w:hAnsi="Segoe UI" w:cs="Segoe UI"/>
+          <w:sz w:val="20"/>
+          <w:szCs w:val="20"/>
+          <w:rtl/>
+        </w:rPr>
+        <w:t>!</w:t>
+      </w:r>
+      <w:r>
+        <w:rPr>
+          <w:rFonts w:ascii="Segoe UI" w:hAnsi="Segoe UI" w:cs="Segoe UI"/>
+          <w:sz w:val="20"/>
+          <w:szCs w:val="20"/>
+          <w:rtl/>
+        </w:rPr>
+        <w:br/>
       </w:r>
     </w:p>
     <w:p>
@@ -357,11 +751,18 @@
           <w:ilvl w:val="0"/>
           <w:numId w:val="1"/>
         </w:numPr>
+        <w:rPr>
+          <w:rFonts w:ascii="Segoe UI" w:hAnsi="Segoe UI" w:cs="Segoe UI"/>
+          <w:sz w:val="20"/>
+          <w:szCs w:val="20"/>
+        </w:rPr>
       </w:pPr>
       <w:proofErr w:type="spellStart"/>
       <w:r>
         <w:rPr>
-          <w:rFonts w:hint="cs"/>
+          <w:rFonts w:ascii="Segoe UI" w:hAnsi="Segoe UI" w:cs="Segoe UI"/>
+          <w:sz w:val="20"/>
+          <w:szCs w:val="20"/>
           <w:rtl/>
         </w:rPr>
         <w:t>יישות</w:t>
@@ -369,10 +770,30 @@
       <w:proofErr w:type="spellEnd"/>
       <w:r>
         <w:rPr>
-          <w:rFonts w:hint="cs"/>
+          <w:rFonts w:ascii="Segoe UI" w:hAnsi="Segoe UI" w:cs="Segoe UI"/>
+          <w:sz w:val="20"/>
+          <w:szCs w:val="20"/>
           <w:rtl/>
         </w:rPr>
         <w:t xml:space="preserve"> משתמש</w:t>
+      </w:r>
+      <w:r>
+        <w:rPr>
+          <w:rFonts w:ascii="Segoe UI" w:hAnsi="Segoe UI" w:cs="Segoe UI"/>
+          <w:sz w:val="20"/>
+          <w:szCs w:val="20"/>
+          <w:rtl/>
+        </w:rPr>
+        <w:t>!</w:t>
+      </w:r>
+      <w:r>
+        <w:rPr>
+          <w:rFonts w:ascii="Segoe UI" w:hAnsi="Segoe UI" w:cs="Segoe UI"/>
+          <w:sz w:val="20"/>
+          <w:szCs w:val="20"/>
+          <w:rtl/>
+        </w:rPr>
+        <w:br/>
       </w:r>
     </w:p>
     <w:p>
@@ -382,13 +803,40 @@
           <w:ilvl w:val="0"/>
           <w:numId w:val="1"/>
         </w:numPr>
-      </w:pPr>
-      <w:r>
-        <w:rPr>
-          <w:rFonts w:cs="Arial"/>
-          <w:rtl/>
-        </w:rPr>
-        <w:t>יוצגו 5 אוטובוסים ראשונים מהרשימה</w:t>
+        <w:rPr>
+          <w:rFonts w:ascii="Segoe UI" w:hAnsi="Segoe UI" w:cs="Segoe UI"/>
+          <w:sz w:val="20"/>
+          <w:szCs w:val="20"/>
+        </w:rPr>
+      </w:pPr>
+      <w:proofErr w:type="spellStart"/>
+      <w:r>
+        <w:rPr>
+          <w:rFonts w:ascii="Segoe UI" w:hAnsi="Segoe UI" w:cs="Segoe UI"/>
+          <w:sz w:val="20"/>
+          <w:szCs w:val="20"/>
+          <w:rtl/>
+        </w:rPr>
+        <w:t>יישות</w:t>
+      </w:r>
+      <w:proofErr w:type="spellEnd"/>
+      <w:r>
+        <w:rPr>
+          <w:rFonts w:ascii="Segoe UI" w:hAnsi="Segoe UI" w:cs="Segoe UI"/>
+          <w:sz w:val="20"/>
+          <w:szCs w:val="20"/>
+          <w:rtl/>
+        </w:rPr>
+        <w:t xml:space="preserve"> נסיעת משתמש!</w:t>
+      </w:r>
+      <w:r>
+        <w:rPr>
+          <w:rFonts w:ascii="Segoe UI" w:hAnsi="Segoe UI" w:cs="Segoe UI"/>
+          <w:sz w:val="20"/>
+          <w:szCs w:val="20"/>
+          <w:rtl/>
+        </w:rPr>
+        <w:br/>
       </w:r>
     </w:p>
     <w:p>
@@ -398,20 +846,38 @@
           <w:ilvl w:val="0"/>
           <w:numId w:val="1"/>
         </w:numPr>
-      </w:pPr>
-      <w:r>
-        <w:rPr>
-          <w:rFonts w:hint="cs"/>
-          <w:rtl/>
-        </w:rPr>
-        <w:t xml:space="preserve">? </w:t>
-      </w:r>
-      <w:r>
-        <w:rPr>
-          <w:rFonts w:cs="Arial"/>
-          <w:rtl/>
-        </w:rPr>
-        <w:t>מס' הקו האחרון שהגיע לתחנה יימחק אחרי כמה שניות (5 או 10? להחלטתכם) אם לא הוחלף ע"י האוטובוס הבא שהגיע לפני שעבר הזמן הזה</w:t>
+        <w:rPr>
+          <w:rFonts w:ascii="Segoe UI" w:hAnsi="Segoe UI" w:cs="Segoe UI"/>
+          <w:sz w:val="20"/>
+          <w:szCs w:val="20"/>
+        </w:rPr>
+      </w:pPr>
+      <w:r>
+        <w:rPr>
+          <w:rFonts w:ascii="Segoe UI" w:hAnsi="Segoe UI" w:cs="Segoe UI"/>
+          <w:sz w:val="20"/>
+          <w:szCs w:val="20"/>
+          <w:rtl/>
+        </w:rPr>
+        <w:t>יוצגו 5 אוטובוסים ראשונים מהרשימה</w:t>
+      </w:r>
+      <w:r>
+        <w:rPr>
+          <w:rFonts w:ascii="Segoe UI" w:hAnsi="Segoe UI" w:cs="Segoe UI"/>
+          <w:sz w:val="20"/>
+          <w:szCs w:val="20"/>
+          <w:rtl/>
+        </w:rPr>
+        <w:t>.</w:t>
+      </w:r>
+      <w:r>
+        <w:rPr>
+          <w:rFonts w:ascii="Segoe UI" w:hAnsi="Segoe UI" w:cs="Segoe UI"/>
+          <w:sz w:val="20"/>
+          <w:szCs w:val="20"/>
+          <w:rtl/>
+        </w:rPr>
+        <w:br/>
       </w:r>
     </w:p>
     <w:p>
@@ -421,20 +887,38 @@
           <w:ilvl w:val="0"/>
           <w:numId w:val="1"/>
         </w:numPr>
-      </w:pPr>
-      <w:r>
-        <w:rPr>
-          <w:rFonts w:cs="Arial"/>
-          <w:rtl/>
-        </w:rPr>
-        <w:t>תווך זמנים</w:t>
-      </w:r>
-      <w:r>
-        <w:rPr>
-          <w:rFonts w:hint="cs"/>
-          <w:rtl/>
-        </w:rPr>
-        <w:t xml:space="preserve"> ליציאת קו</w:t>
+        <w:rPr>
+          <w:rFonts w:ascii="Segoe UI" w:hAnsi="Segoe UI" w:cs="Segoe UI"/>
+          <w:sz w:val="20"/>
+          <w:szCs w:val="20"/>
+        </w:rPr>
+      </w:pPr>
+      <w:r>
+        <w:rPr>
+          <w:rFonts w:ascii="Segoe UI" w:hAnsi="Segoe UI" w:cs="Segoe UI"/>
+          <w:sz w:val="20"/>
+          <w:szCs w:val="20"/>
+          <w:rtl/>
+        </w:rPr>
+        <w:t>תווך זמנים ליציאת קו</w:t>
+      </w:r>
+      <w:r>
+        <w:rPr>
+          <w:rFonts w:ascii="Segoe UI" w:hAnsi="Segoe UI" w:cs="Segoe UI"/>
+          <w:sz w:val="20"/>
+          <w:szCs w:val="20"/>
+          <w:rtl/>
+        </w:rPr>
+        <w:t>.</w:t>
+      </w:r>
+      <w:r>
+        <w:rPr>
+          <w:rFonts w:ascii="Segoe UI" w:hAnsi="Segoe UI" w:cs="Segoe UI"/>
+          <w:sz w:val="20"/>
+          <w:szCs w:val="20"/>
+          <w:rtl/>
+        </w:rPr>
+        <w:br/>
       </w:r>
     </w:p>
     <w:p>
@@ -444,13 +928,38 @@
           <w:ilvl w:val="0"/>
           <w:numId w:val="1"/>
         </w:numPr>
-      </w:pPr>
-      <w:r>
-        <w:rPr>
-          <w:rFonts w:hint="cs"/>
-          <w:rtl/>
-        </w:rPr>
-        <w:t>? גרפיקת נסיעה של נוסע</w:t>
+        <w:rPr>
+          <w:rFonts w:ascii="Segoe UI" w:hAnsi="Segoe UI" w:cs="Segoe UI"/>
+          <w:sz w:val="20"/>
+          <w:szCs w:val="20"/>
+        </w:rPr>
+      </w:pPr>
+      <w:r>
+        <w:rPr>
+          <w:rFonts w:ascii="Segoe UI" w:hAnsi="Segoe UI" w:cs="Segoe UI"/>
+          <w:sz w:val="20"/>
+          <w:szCs w:val="20"/>
+          <w:rtl/>
+        </w:rPr>
+        <w:t>גרפיקת נסיעה של נוסע</w:t>
+      </w:r>
+      <w:r>
+        <w:rPr>
+          <w:rFonts w:ascii="Segoe UI" w:hAnsi="Segoe UI" w:cs="Segoe UI"/>
+          <w:sz w:val="20"/>
+          <w:szCs w:val="20"/>
+          <w:rtl/>
+        </w:rPr>
+        <w:t>.</w:t>
+      </w:r>
+      <w:r>
+        <w:rPr>
+          <w:rFonts w:ascii="Segoe UI" w:hAnsi="Segoe UI" w:cs="Segoe UI"/>
+          <w:sz w:val="20"/>
+          <w:szCs w:val="20"/>
+          <w:rtl/>
+        </w:rPr>
+        <w:br/>
       </w:r>
     </w:p>
     <w:p>
@@ -460,22 +969,57 @@
           <w:ilvl w:val="0"/>
           <w:numId w:val="1"/>
         </w:numPr>
+        <w:rPr>
+          <w:rFonts w:ascii="Segoe UI" w:hAnsi="Segoe UI" w:cs="Segoe UI"/>
+          <w:sz w:val="20"/>
+          <w:szCs w:val="20"/>
+        </w:rPr>
       </w:pPr>
       <w:proofErr w:type="gramStart"/>
       <w:r>
+        <w:rPr>
+          <w:rFonts w:ascii="Segoe UI" w:hAnsi="Segoe UI" w:cs="Segoe UI"/>
+          <w:sz w:val="20"/>
+          <w:szCs w:val="20"/>
+        </w:rPr>
         <w:t>Search</w:t>
       </w:r>
       <w:r>
+        <w:rPr>
+          <w:rFonts w:ascii="Segoe UI" w:hAnsi="Segoe UI" w:cs="Segoe UI"/>
+          <w:sz w:val="20"/>
+          <w:szCs w:val="20"/>
+        </w:rPr>
         <w:t xml:space="preserve"> </w:t>
       </w:r>
       <w:r>
         <w:rPr>
-          <w:rFonts w:hint="cs"/>
+          <w:rFonts w:ascii="Segoe UI" w:hAnsi="Segoe UI" w:cs="Segoe UI"/>
+          <w:sz w:val="20"/>
+          <w:szCs w:val="20"/>
           <w:rtl/>
         </w:rPr>
         <w:t xml:space="preserve"> בתחנות</w:t>
       </w:r>
       <w:proofErr w:type="gramEnd"/>
+      <w:r>
+        <w:rPr>
+          <w:rFonts w:ascii="Segoe UI" w:hAnsi="Segoe UI" w:cs="Segoe UI"/>
+          <w:sz w:val="20"/>
+          <w:szCs w:val="20"/>
+          <w:rtl/>
+        </w:rPr>
+        <w:t>.</w:t>
+      </w:r>
+      <w:r>
+        <w:rPr>
+          <w:rFonts w:ascii="Segoe UI" w:hAnsi="Segoe UI" w:cs="Segoe UI"/>
+          <w:sz w:val="20"/>
+          <w:szCs w:val="20"/>
+          <w:rtl/>
+        </w:rPr>
+        <w:br/>
+      </w:r>
     </w:p>
     <w:p>
       <w:pPr>
@@ -485,16 +1029,1690 @@
           <w:numId w:val="1"/>
         </w:numPr>
         <w:rPr>
-          <w:rFonts w:hint="cs"/>
-          <w:rtl/>
-        </w:rPr>
-      </w:pPr>
-      <w:r>
-        <w:rPr>
-          <w:rFonts w:hint="cs"/>
+          <w:rFonts w:ascii="Segoe UI" w:hAnsi="Segoe UI" w:cs="Segoe UI"/>
+          <w:sz w:val="20"/>
+          <w:szCs w:val="20"/>
+        </w:rPr>
+      </w:pPr>
+      <w:r>
+        <w:rPr>
+          <w:rFonts w:ascii="Segoe UI" w:hAnsi="Segoe UI" w:cs="Segoe UI"/>
+          <w:sz w:val="20"/>
+          <w:szCs w:val="20"/>
+          <w:rtl/>
+        </w:rPr>
+        <w:br/>
+      </w:r>
+      <w:r>
+        <w:rPr>
+          <w:rFonts w:ascii="Segoe UI" w:hAnsi="Segoe UI" w:cs="Segoe UI"/>
+          <w:sz w:val="20"/>
+          <w:szCs w:val="20"/>
           <w:rtl/>
         </w:rPr>
         <w:t>חלון סודי!</w:t>
+      </w:r>
+      <w:r>
+        <w:rPr>
+          <w:rFonts w:ascii="Segoe UI" w:hAnsi="Segoe UI" w:cs="Segoe UI"/>
+          <w:sz w:val="20"/>
+          <w:szCs w:val="20"/>
+          <w:rtl/>
+        </w:rPr>
+        <w:t xml:space="preserve"> (לחפש "הוועד הלאומי 21" בחיפוש תחנות כ</w:t>
+      </w:r>
+      <w:r>
+        <w:rPr>
+          <w:rFonts w:ascii="Segoe UI" w:hAnsi="Segoe UI" w:cs="Segoe UI"/>
+          <w:sz w:val="20"/>
+          <w:szCs w:val="20"/>
+        </w:rPr>
+        <w:t>Admin</w:t>
+      </w:r>
+      <w:r>
+        <w:rPr>
+          <w:rFonts w:ascii="Segoe UI" w:hAnsi="Segoe UI" w:cs="Segoe UI"/>
+          <w:sz w:val="20"/>
+          <w:szCs w:val="20"/>
+          <w:rtl/>
+        </w:rPr>
+        <w:t>)</w:t>
+      </w:r>
+    </w:p>
+    <w:p>
+      <w:pPr>
+        <w:jc w:val="center"/>
+        <w:rPr>
+          <w:rFonts w:ascii="Segoe UI" w:hAnsi="Segoe UI" w:cs="Guttman Yad-Brush" w:hint="cs"/>
+          <w:sz w:val="28"/>
+          <w:szCs w:val="28"/>
+          <w:rtl/>
+        </w:rPr>
+      </w:pPr>
+      <w:r>
+        <w:rPr>
+          <w:rFonts w:ascii="Segoe UI" w:hAnsi="Segoe UI" w:cs="Guttman Yad-Brush" w:hint="cs"/>
+          <w:sz w:val="28"/>
+          <w:szCs w:val="28"/>
+          <w:u w:val="single"/>
+          <w:rtl/>
+        </w:rPr>
+        <w:lastRenderedPageBreak/>
+        <w:t>מסכים עיקריים</w:t>
+      </w:r>
+      <w:r>
+        <w:rPr>
+          <w:rFonts w:ascii="Segoe UI" w:hAnsi="Segoe UI" w:cs="Guttman Yad-Brush"/>
+          <w:sz w:val="28"/>
+          <w:szCs w:val="28"/>
+          <w:rtl/>
+        </w:rPr>
+        <w:br/>
+      </w:r>
+      <w:r>
+        <w:rPr>
+          <w:rFonts w:ascii="Segoe UI" w:hAnsi="Segoe UI" w:cs="Guttman Yad-Brush"/>
+          <w:sz w:val="28"/>
+          <w:szCs w:val="28"/>
+          <w:rtl/>
+        </w:rPr>
+        <w:br/>
+      </w:r>
+      <w:r>
+        <w:rPr>
+          <w:rFonts w:ascii="Segoe UI" w:hAnsi="Segoe UI" w:cs="Guttman Yad-Brush"/>
+          <w:sz w:val="28"/>
+          <w:szCs w:val="28"/>
+          <w:rtl/>
+        </w:rPr>
+        <w:drawing>
+          <wp:inline distT="0" distB="0" distL="0" distR="0" wp14:anchorId="57FA6A98" wp14:editId="6B635FA0">
+            <wp:extent cx="5238750" cy="2852420"/>
+            <wp:effectExtent l="0" t="0" r="0" b="5080"/>
+            <wp:docPr id="1" name="תמונה 1"/>
+            <wp:cNvGraphicFramePr>
+              <a:graphicFrameLocks xmlns:a="http://schemas.openxmlformats.org/drawingml/2006/main" noChangeAspect="1"/>
+            </wp:cNvGraphicFramePr>
+            <a:graphic xmlns:a="http://schemas.openxmlformats.org/drawingml/2006/main">
+              <a:graphicData uri="http://schemas.openxmlformats.org/drawingml/2006/picture">
+                <pic:pic xmlns:pic="http://schemas.openxmlformats.org/drawingml/2006/picture">
+                  <pic:nvPicPr>
+                    <pic:cNvPr id="1" name=""/>
+                    <pic:cNvPicPr/>
+                  </pic:nvPicPr>
+                  <pic:blipFill rotWithShape="1">
+                    <a:blip r:embed="rId7"/>
+                    <a:srcRect l="1" t="1318" r="674"/>
+                    <a:stretch/>
+                  </pic:blipFill>
+                  <pic:spPr bwMode="auto">
+                    <a:xfrm>
+                      <a:off x="0" y="0"/>
+                      <a:ext cx="5238750" cy="2852420"/>
+                    </a:xfrm>
+                    <a:prstGeom prst="rect">
+                      <a:avLst/>
+                    </a:prstGeom>
+                    <a:ln>
+                      <a:noFill/>
+                    </a:ln>
+                    <a:extLst>
+                      <a:ext uri="{53640926-AAD7-44D8-BBD7-CCE9431645EC}">
+                        <a14:shadowObscured xmlns:a14="http://schemas.microsoft.com/office/drawing/2010/main"/>
+                      </a:ext>
+                    </a:extLst>
+                  </pic:spPr>
+                </pic:pic>
+              </a:graphicData>
+            </a:graphic>
+          </wp:inline>
+        </w:drawing>
+      </w:r>
+    </w:p>
+    <w:p>
+      <w:pPr>
+        <w:pStyle w:val="a3"/>
+        <w:jc w:val="center"/>
+        <w:rPr>
+          <w:rFonts w:ascii="Segoe UI" w:hAnsi="Segoe UI" w:cs="Segoe UI"/>
+          <w:sz w:val="20"/>
+          <w:szCs w:val="20"/>
+        </w:rPr>
+      </w:pPr>
+      <w:r>
+        <w:rPr>
+          <w:rFonts w:ascii="Segoe UI" w:hAnsi="Segoe UI" w:cs="Segoe UI" w:hint="cs"/>
+          <w:sz w:val="20"/>
+          <w:szCs w:val="20"/>
+          <w:rtl/>
+        </w:rPr>
+        <w:t>ניתן להתחב</w:t>
+      </w:r>
+      <w:r>
+        <w:rPr>
+          <w:rFonts w:ascii="Segoe UI" w:hAnsi="Segoe UI" w:cs="Segoe UI" w:hint="cs"/>
+          <w:sz w:val="20"/>
+          <w:szCs w:val="20"/>
+          <w:rtl/>
+        </w:rPr>
+        <w:t xml:space="preserve">ר כשני סוגי משתמשים שונים </w:t>
+      </w:r>
+      <w:r>
+        <w:rPr>
+          <w:rFonts w:ascii="Segoe UI" w:hAnsi="Segoe UI" w:cs="Segoe UI"/>
+          <w:sz w:val="20"/>
+          <w:szCs w:val="20"/>
+          <w:rtl/>
+        </w:rPr>
+        <w:t>–</w:t>
+      </w:r>
+      <w:r>
+        <w:rPr>
+          <w:rFonts w:ascii="Segoe UI" w:hAnsi="Segoe UI" w:cs="Segoe UI" w:hint="cs"/>
+          <w:sz w:val="20"/>
+          <w:szCs w:val="20"/>
+          <w:rtl/>
+        </w:rPr>
+        <w:t xml:space="preserve"> </w:t>
+      </w:r>
+      <w:r>
+        <w:rPr>
+          <w:rFonts w:ascii="Segoe UI" w:hAnsi="Segoe UI" w:cs="Segoe UI"/>
+          <w:sz w:val="20"/>
+          <w:szCs w:val="20"/>
+        </w:rPr>
+        <w:t>Passenger</w:t>
+      </w:r>
+      <w:r>
+        <w:rPr>
+          <w:rFonts w:ascii="Segoe UI" w:hAnsi="Segoe UI" w:cs="Segoe UI" w:hint="cs"/>
+          <w:sz w:val="20"/>
+          <w:szCs w:val="20"/>
+          <w:rtl/>
+        </w:rPr>
+        <w:t xml:space="preserve"> ו</w:t>
+      </w:r>
+      <w:r>
+        <w:rPr>
+          <w:rFonts w:ascii="Segoe UI" w:hAnsi="Segoe UI" w:cs="Segoe UI"/>
+          <w:sz w:val="20"/>
+          <w:szCs w:val="20"/>
+        </w:rPr>
+        <w:t>Admin-</w:t>
+      </w:r>
+      <w:r>
+        <w:rPr>
+          <w:rFonts w:ascii="Segoe UI" w:hAnsi="Segoe UI" w:cs="Segoe UI"/>
+          <w:sz w:val="20"/>
+          <w:szCs w:val="20"/>
+          <w:rtl/>
+        </w:rPr>
+        <w:br/>
+      </w:r>
+      <w:r>
+        <w:rPr>
+          <w:rFonts w:ascii="Segoe UI" w:hAnsi="Segoe UI" w:cs="Segoe UI"/>
+          <w:sz w:val="20"/>
+          <w:szCs w:val="20"/>
+          <w:rtl/>
+        </w:rPr>
+        <w:br/>
+      </w:r>
+      <w:r>
+        <w:rPr>
+          <w:rFonts w:ascii="Segoe UI" w:hAnsi="Segoe UI" w:cs="Segoe UI" w:hint="cs"/>
+          <w:sz w:val="20"/>
+          <w:szCs w:val="20"/>
+          <w:rtl/>
+        </w:rPr>
+        <w:t>משתמש ללא הרשאות, יכול לנסוע בין קווים ולצפות בשלטי האוטובוס</w:t>
+      </w:r>
+      <w:r>
+        <w:rPr>
+          <w:rFonts w:ascii="Segoe UI" w:hAnsi="Segoe UI" w:cs="Segoe UI"/>
+          <w:b/>
+          <w:bCs/>
+          <w:sz w:val="20"/>
+          <w:szCs w:val="20"/>
+        </w:rPr>
+        <w:t>Passenger</w:t>
+      </w:r>
+      <w:r>
+        <w:rPr>
+          <w:rFonts w:ascii="Segoe UI" w:hAnsi="Segoe UI" w:cs="Segoe UI"/>
+          <w:sz w:val="20"/>
+          <w:szCs w:val="20"/>
+        </w:rPr>
+        <w:t xml:space="preserve"> - </w:t>
+      </w:r>
+      <w:r>
+        <w:rPr>
+          <w:rFonts w:ascii="Segoe UI" w:hAnsi="Segoe UI" w:cs="Segoe UI"/>
+          <w:sz w:val="20"/>
+          <w:szCs w:val="20"/>
+          <w:rtl/>
+        </w:rPr>
+        <w:br/>
+      </w:r>
+      <w:r>
+        <w:rPr>
+          <w:rFonts w:ascii="Segoe UI" w:hAnsi="Segoe UI" w:cs="Segoe UI" w:hint="cs"/>
+          <w:sz w:val="20"/>
+          <w:szCs w:val="20"/>
+          <w:rtl/>
+        </w:rPr>
+        <w:t>מנהל, יכול לשנות פרטי קווים, תחנות, אוטובוסים</w:t>
+      </w:r>
+      <w:r>
+        <w:rPr>
+          <w:rFonts w:ascii="Segoe UI" w:hAnsi="Segoe UI" w:cs="Segoe UI"/>
+          <w:b/>
+          <w:bCs/>
+          <w:sz w:val="20"/>
+          <w:szCs w:val="20"/>
+        </w:rPr>
+        <w:t>Admin</w:t>
+      </w:r>
+      <w:r>
+        <w:rPr>
+          <w:rFonts w:ascii="Segoe UI" w:hAnsi="Segoe UI" w:cs="Segoe UI"/>
+          <w:sz w:val="20"/>
+          <w:szCs w:val="20"/>
+        </w:rPr>
+        <w:t xml:space="preserve"> - </w:t>
+      </w:r>
+      <w:r>
+        <w:rPr>
+          <w:rFonts w:ascii="Segoe UI" w:hAnsi="Segoe UI" w:cs="Segoe UI"/>
+          <w:sz w:val="20"/>
+          <w:szCs w:val="20"/>
+          <w:rtl/>
+        </w:rPr>
+        <w:br/>
+      </w:r>
+      <w:r>
+        <w:rPr>
+          <w:rFonts w:ascii="Segoe UI" w:hAnsi="Segoe UI" w:cs="Segoe UI"/>
+          <w:sz w:val="20"/>
+          <w:szCs w:val="20"/>
+          <w:rtl/>
+        </w:rPr>
+        <w:br/>
+      </w:r>
+      <w:r>
+        <w:rPr>
+          <w:rFonts w:ascii="Segoe UI" w:hAnsi="Segoe UI" w:cs="Segoe UI" w:hint="cs"/>
+          <w:sz w:val="20"/>
+          <w:szCs w:val="20"/>
+          <w:rtl/>
+        </w:rPr>
+        <w:t xml:space="preserve">דוגמה למשתמש </w:t>
+      </w:r>
+      <w:r>
+        <w:rPr>
+          <w:rFonts w:ascii="Segoe UI" w:hAnsi="Segoe UI" w:cs="Segoe UI"/>
+          <w:sz w:val="20"/>
+          <w:szCs w:val="20"/>
+        </w:rPr>
+        <w:t>Admin</w:t>
+      </w:r>
+      <w:r>
+        <w:rPr>
+          <w:rFonts w:ascii="Segoe UI" w:hAnsi="Segoe UI" w:cs="Segoe UI" w:hint="cs"/>
+          <w:sz w:val="20"/>
+          <w:szCs w:val="20"/>
+          <w:rtl/>
+        </w:rPr>
+        <w:t>:</w:t>
+      </w:r>
+      <w:r>
+        <w:rPr>
+          <w:rFonts w:ascii="Segoe UI" w:hAnsi="Segoe UI" w:cs="Segoe UI"/>
+          <w:sz w:val="20"/>
+          <w:szCs w:val="20"/>
+          <w:rtl/>
+        </w:rPr>
+        <w:br/>
+      </w:r>
+      <w:r>
+        <w:rPr>
+          <w:rFonts w:ascii="Segoe UI" w:hAnsi="Segoe UI" w:cs="Segoe UI"/>
+          <w:sz w:val="20"/>
+          <w:szCs w:val="20"/>
+        </w:rPr>
+        <w:t>Username: Admin</w:t>
+      </w:r>
+    </w:p>
+    <w:p>
+      <w:pPr>
+        <w:pStyle w:val="a3"/>
+        <w:jc w:val="center"/>
+        <w:rPr>
+          <w:rFonts w:ascii="Segoe UI" w:hAnsi="Segoe UI" w:cs="Segoe UI"/>
+          <w:sz w:val="20"/>
+          <w:szCs w:val="20"/>
+        </w:rPr>
+      </w:pPr>
+      <w:r>
+        <w:rPr>
+          <w:rFonts w:ascii="Segoe UI" w:hAnsi="Segoe UI" w:cs="Segoe UI"/>
+          <w:sz w:val="20"/>
+          <w:szCs w:val="20"/>
+        </w:rPr>
+        <w:t>Password: Admin</w:t>
+      </w:r>
+    </w:p>
+    <w:p>
+      <w:pPr>
+        <w:pStyle w:val="a3"/>
+        <w:jc w:val="center"/>
+        <w:rPr>
+          <w:rFonts w:ascii="Segoe UI" w:hAnsi="Segoe UI" w:cs="Segoe UI" w:hint="cs"/>
+          <w:sz w:val="20"/>
+          <w:szCs w:val="20"/>
+        </w:rPr>
+      </w:pPr>
+    </w:p>
+    <w:p>
+      <w:pPr>
+        <w:pStyle w:val="a3"/>
+        <w:jc w:val="center"/>
+        <w:rPr>
+          <w:rFonts w:ascii="Segoe UI" w:hAnsi="Segoe UI" w:cs="Segoe UI"/>
+          <w:sz w:val="20"/>
+          <w:szCs w:val="20"/>
+          <w:rtl/>
+        </w:rPr>
+      </w:pPr>
+      <w:r>
+        <w:rPr>
+          <w:rFonts w:ascii="Segoe UI" w:hAnsi="Segoe UI" w:cs="Segoe UI" w:hint="cs"/>
+          <w:sz w:val="20"/>
+          <w:szCs w:val="20"/>
+          <w:rtl/>
+        </w:rPr>
+        <w:t xml:space="preserve">דוגמה למשתמש </w:t>
+      </w:r>
+      <w:r>
+        <w:rPr>
+          <w:rFonts w:ascii="Segoe UI" w:hAnsi="Segoe UI" w:cs="Segoe UI"/>
+          <w:sz w:val="20"/>
+          <w:szCs w:val="20"/>
+        </w:rPr>
+        <w:t>Passenger</w:t>
+      </w:r>
+      <w:r>
+        <w:rPr>
+          <w:rFonts w:ascii="Segoe UI" w:hAnsi="Segoe UI" w:cs="Segoe UI" w:hint="cs"/>
+          <w:sz w:val="20"/>
+          <w:szCs w:val="20"/>
+          <w:rtl/>
+        </w:rPr>
+        <w:t>:</w:t>
+      </w:r>
+    </w:p>
+    <w:p>
+      <w:pPr>
+        <w:pStyle w:val="a3"/>
+        <w:jc w:val="center"/>
+        <w:rPr>
+          <w:rFonts w:ascii="Segoe UI" w:hAnsi="Segoe UI" w:cs="Segoe UI"/>
+          <w:sz w:val="20"/>
+          <w:szCs w:val="20"/>
+        </w:rPr>
+      </w:pPr>
+      <w:r>
+        <w:rPr>
+          <w:rFonts w:ascii="Segoe UI" w:hAnsi="Segoe UI" w:cs="Segoe UI"/>
+          <w:sz w:val="20"/>
+          <w:szCs w:val="20"/>
+        </w:rPr>
+        <w:t>Username: Noam</w:t>
+      </w:r>
+    </w:p>
+    <w:p>
+      <w:pPr>
+        <w:pStyle w:val="a3"/>
+        <w:jc w:val="center"/>
+        <w:rPr>
+          <w:rFonts w:ascii="Segoe UI" w:hAnsi="Segoe UI" w:cs="Segoe UI"/>
+          <w:sz w:val="20"/>
+          <w:szCs w:val="20"/>
+          <w:rtl/>
+        </w:rPr>
+      </w:pPr>
+      <w:r>
+        <w:rPr>
+          <w:rFonts w:ascii="Segoe UI" w:hAnsi="Segoe UI" w:cs="Segoe UI"/>
+          <w:sz w:val="20"/>
+          <w:szCs w:val="20"/>
+        </w:rPr>
+        <w:t>Password: qwerty</w:t>
+      </w:r>
+      <w:r>
+        <w:rPr>
+          <w:rFonts w:ascii="Segoe UI" w:hAnsi="Segoe UI" w:cs="Segoe UI"/>
+          <w:sz w:val="20"/>
+          <w:szCs w:val="20"/>
+          <w:rtl/>
+        </w:rPr>
+        <w:br/>
+      </w:r>
+      <w:r>
+        <w:rPr>
+          <w:rFonts w:ascii="Segoe UI" w:hAnsi="Segoe UI" w:cs="Segoe UI"/>
+          <w:sz w:val="20"/>
+          <w:szCs w:val="20"/>
+          <w:rtl/>
+        </w:rPr>
+        <w:br/>
+      </w:r>
+      <w:r>
+        <w:rPr>
+          <w:rFonts w:ascii="Segoe UI" w:hAnsi="Segoe UI" w:cs="Segoe UI"/>
+          <w:sz w:val="20"/>
+          <w:szCs w:val="20"/>
+          <w:rtl/>
+        </w:rPr>
+        <w:br/>
+      </w:r>
+      <w:r>
+        <w:rPr>
+          <w:rFonts w:ascii="Segoe UI" w:hAnsi="Segoe UI" w:cs="Segoe UI"/>
+          <w:sz w:val="20"/>
+          <w:szCs w:val="20"/>
+          <w:rtl/>
+        </w:rPr>
+        <w:br/>
+      </w:r>
+    </w:p>
+    <w:p>
+      <w:pPr>
+        <w:pStyle w:val="a3"/>
+        <w:jc w:val="center"/>
+        <w:rPr>
+          <w:rFonts w:ascii="Segoe UI" w:hAnsi="Segoe UI" w:cs="Segoe UI"/>
+          <w:sz w:val="20"/>
+          <w:szCs w:val="20"/>
+          <w:rtl/>
+        </w:rPr>
+      </w:pPr>
+    </w:p>
+    <w:p>
+      <w:pPr>
+        <w:pStyle w:val="a3"/>
+        <w:jc w:val="center"/>
+        <w:rPr>
+          <w:rFonts w:ascii="Segoe UI" w:hAnsi="Segoe UI" w:cs="Segoe UI"/>
+          <w:sz w:val="20"/>
+          <w:szCs w:val="20"/>
+          <w:rtl/>
+        </w:rPr>
+      </w:pPr>
+    </w:p>
+    <w:p>
+      <w:pPr>
+        <w:pStyle w:val="a3"/>
+        <w:jc w:val="center"/>
+        <w:rPr>
+          <w:rFonts w:ascii="Segoe UI" w:hAnsi="Segoe UI" w:cs="Segoe UI" w:hint="cs"/>
+          <w:sz w:val="20"/>
+          <w:szCs w:val="20"/>
+          <w:rtl/>
+        </w:rPr>
+      </w:pPr>
+    </w:p>
+    <w:p>
+      <w:pPr>
+        <w:bidi w:val="0"/>
+        <w:rPr>
+          <w:rFonts w:ascii="Segoe UI" w:hAnsi="Segoe UI" w:cs="Segoe UI"/>
+          <w:sz w:val="20"/>
+          <w:szCs w:val="20"/>
+        </w:rPr>
+      </w:pPr>
+      <w:r>
+        <w:rPr>
+          <w:rFonts w:ascii="Segoe UI" w:hAnsi="Segoe UI" w:cs="Segoe UI"/>
+          <w:sz w:val="20"/>
+          <w:szCs w:val="20"/>
+          <w:rtl/>
+        </w:rPr>
+        <w:br w:type="page"/>
+      </w:r>
+    </w:p>
+    <w:p>
+      <w:pPr>
+        <w:pStyle w:val="a3"/>
+        <w:jc w:val="center"/>
+        <w:rPr>
+          <w:rFonts w:ascii="Segoe UI" w:hAnsi="Segoe UI" w:cs="Guttman Yad-Brush"/>
+          <w:u w:val="single"/>
+          <w:rtl/>
+        </w:rPr>
+      </w:pPr>
+      <w:r>
+        <w:rPr>
+          <w:rFonts w:ascii="Segoe UI" w:hAnsi="Segoe UI" w:cs="Guttman Yad-Brush" w:hint="cs"/>
+          <w:u w:val="single"/>
+          <w:rtl/>
+        </w:rPr>
+        <w:lastRenderedPageBreak/>
+        <w:t>חלונות מנהל</w:t>
+      </w:r>
+    </w:p>
+    <w:p>
+      <w:pPr>
+        <w:pStyle w:val="a3"/>
+        <w:jc w:val="center"/>
+        <w:rPr>
+          <w:rFonts w:ascii="Segoe UI" w:hAnsi="Segoe UI" w:cs="Segoe UI"/>
+          <w:sz w:val="20"/>
+          <w:szCs w:val="20"/>
+          <w:rtl/>
+        </w:rPr>
+      </w:pPr>
+      <w:r>
+        <w:rPr>
+          <w:rFonts w:ascii="Segoe UI" w:hAnsi="Segoe UI" w:cs="Segoe UI"/>
+          <w:sz w:val="20"/>
+          <w:szCs w:val="20"/>
+          <w:rtl/>
+        </w:rPr>
+        <w:drawing>
+          <wp:inline distT="0" distB="0" distL="0" distR="0" wp14:anchorId="2A7262FE" wp14:editId="4F8AA33E">
+            <wp:extent cx="5274310" cy="2767965"/>
+            <wp:effectExtent l="0" t="0" r="2540" b="0"/>
+            <wp:docPr id="7" name="תמונה 7"/>
+            <wp:cNvGraphicFramePr>
+              <a:graphicFrameLocks xmlns:a="http://schemas.openxmlformats.org/drawingml/2006/main" noChangeAspect="1"/>
+            </wp:cNvGraphicFramePr>
+            <a:graphic xmlns:a="http://schemas.openxmlformats.org/drawingml/2006/main">
+              <a:graphicData uri="http://schemas.openxmlformats.org/drawingml/2006/picture">
+                <pic:pic xmlns:pic="http://schemas.openxmlformats.org/drawingml/2006/picture">
+                  <pic:nvPicPr>
+                    <pic:cNvPr id="1" name=""/>
+                    <pic:cNvPicPr/>
+                  </pic:nvPicPr>
+                  <pic:blipFill>
+                    <a:blip r:embed="rId8"/>
+                    <a:stretch>
+                      <a:fillRect/>
+                    </a:stretch>
+                  </pic:blipFill>
+                  <pic:spPr>
+                    <a:xfrm>
+                      <a:off x="0" y="0"/>
+                      <a:ext cx="5274310" cy="2767965"/>
+                    </a:xfrm>
+                    <a:prstGeom prst="rect">
+                      <a:avLst/>
+                    </a:prstGeom>
+                  </pic:spPr>
+                </pic:pic>
+              </a:graphicData>
+            </a:graphic>
+          </wp:inline>
+        </w:drawing>
+      </w:r>
+      <w:r>
+        <w:rPr>
+          <w:rFonts w:ascii="Segoe UI" w:hAnsi="Segoe UI" w:cs="Segoe UI"/>
+          <w:sz w:val="20"/>
+          <w:szCs w:val="20"/>
+          <w:rtl/>
+        </w:rPr>
+        <w:br/>
+      </w:r>
+      <w:r>
+        <w:rPr>
+          <w:rFonts w:ascii="Segoe UI" w:hAnsi="Segoe UI" w:cs="Segoe UI" w:hint="cs"/>
+          <w:sz w:val="20"/>
+          <w:szCs w:val="20"/>
+          <w:rtl/>
+        </w:rPr>
+        <w:t xml:space="preserve">חלון ניהול קווים </w:t>
+      </w:r>
+      <w:r>
+        <w:rPr>
+          <w:rFonts w:ascii="Segoe UI" w:hAnsi="Segoe UI" w:cs="Segoe UI" w:hint="cs"/>
+          <w:sz w:val="20"/>
+          <w:szCs w:val="20"/>
+          <w:rtl/>
+        </w:rPr>
+        <w:t xml:space="preserve">- </w:t>
+      </w:r>
+      <w:r>
+        <w:rPr>
+          <w:rFonts w:ascii="Segoe UI" w:hAnsi="Segoe UI" w:cs="Segoe UI" w:hint="cs"/>
+          <w:sz w:val="20"/>
+          <w:szCs w:val="20"/>
+          <w:rtl/>
+        </w:rPr>
+        <w:t>רשימת תחנות בקו, הסרה / עדכון / הוספת תחנות בקו ונסיעות קווים.</w:t>
+      </w:r>
+      <w:r>
+        <w:rPr>
+          <w:rFonts w:ascii="Segoe UI" w:hAnsi="Segoe UI" w:cs="Segoe UI"/>
+          <w:sz w:val="20"/>
+          <w:szCs w:val="20"/>
+          <w:rtl/>
+        </w:rPr>
+        <w:br/>
+      </w:r>
+      <w:r>
+        <w:rPr>
+          <w:rFonts w:ascii="Segoe UI" w:hAnsi="Segoe UI" w:cs="Segoe UI" w:hint="cs"/>
+          <w:sz w:val="20"/>
+          <w:szCs w:val="20"/>
+          <w:rtl/>
+        </w:rPr>
+        <w:t>בנוסף, כפתור לעדכון פרטי הקו</w:t>
+      </w:r>
+      <w:r>
+        <w:rPr>
+          <w:rFonts w:ascii="Segoe UI" w:hAnsi="Segoe UI" w:cs="Segoe UI" w:hint="cs"/>
+          <w:sz w:val="20"/>
+          <w:szCs w:val="20"/>
+          <w:rtl/>
+        </w:rPr>
+        <w:t>, הוספת קו חדש ומחיקת הקו הנוכחי.</w:t>
+      </w:r>
+      <w:r>
+        <w:rPr>
+          <w:rFonts w:ascii="Segoe UI" w:hAnsi="Segoe UI" w:cs="Segoe UI"/>
+          <w:sz w:val="20"/>
+          <w:szCs w:val="20"/>
+          <w:rtl/>
+        </w:rPr>
+        <w:br/>
+      </w:r>
+      <w:r>
+        <w:rPr>
+          <w:rFonts w:ascii="Segoe UI" w:hAnsi="Segoe UI" w:cs="Segoe UI"/>
+          <w:sz w:val="20"/>
+          <w:szCs w:val="20"/>
+          <w:rtl/>
+        </w:rPr>
+        <w:br/>
+      </w:r>
+      <w:r>
+        <w:rPr>
+          <w:rFonts w:ascii="Segoe UI" w:hAnsi="Segoe UI" w:cs="Segoe UI"/>
+          <w:sz w:val="20"/>
+          <w:szCs w:val="20"/>
+          <w:rtl/>
+        </w:rPr>
+        <w:br/>
+      </w:r>
+      <w:r>
+        <w:rPr>
+          <w:rFonts w:ascii="Segoe UI" w:hAnsi="Segoe UI" w:cs="Segoe UI"/>
+          <w:sz w:val="20"/>
+          <w:szCs w:val="20"/>
+          <w:rtl/>
+        </w:rPr>
+        <w:br/>
+      </w:r>
+      <w:r>
+        <w:rPr>
+          <w:rFonts w:ascii="Segoe UI" w:hAnsi="Segoe UI" w:cs="Segoe UI"/>
+          <w:sz w:val="20"/>
+          <w:szCs w:val="20"/>
+          <w:rtl/>
+        </w:rPr>
+        <w:br/>
+      </w:r>
+      <w:r>
+        <w:rPr>
+          <w:rFonts w:ascii="Segoe UI" w:hAnsi="Segoe UI" w:cs="Segoe UI"/>
+          <w:sz w:val="20"/>
+          <w:szCs w:val="20"/>
+          <w:rtl/>
+        </w:rPr>
+        <w:br/>
+      </w:r>
+      <w:r>
+        <w:rPr>
+          <w:rFonts w:ascii="Segoe UI" w:hAnsi="Segoe UI" w:cs="Segoe UI"/>
+          <w:sz w:val="20"/>
+          <w:szCs w:val="20"/>
+          <w:rtl/>
+        </w:rPr>
+        <w:br/>
+      </w:r>
+      <w:r>
+        <w:rPr>
+          <w:rFonts w:ascii="Segoe UI" w:hAnsi="Segoe UI" w:cs="Segoe UI"/>
+          <w:sz w:val="20"/>
+          <w:szCs w:val="20"/>
+          <w:rtl/>
+        </w:rPr>
+        <w:br/>
+      </w:r>
+      <w:r>
+        <w:rPr>
+          <w:rFonts w:ascii="Segoe UI" w:hAnsi="Segoe UI" w:cs="Guttman Yad-Brush"/>
+          <w:sz w:val="28"/>
+          <w:szCs w:val="28"/>
+          <w:rtl/>
+        </w:rPr>
+        <w:drawing>
+          <wp:inline distT="0" distB="0" distL="0" distR="0" wp14:anchorId="38EB045C" wp14:editId="3DDD65D8">
+            <wp:extent cx="5274310" cy="2783205"/>
+            <wp:effectExtent l="0" t="0" r="2540" b="0"/>
+            <wp:docPr id="4" name="תמונה 4"/>
+            <wp:cNvGraphicFramePr>
+              <a:graphicFrameLocks xmlns:a="http://schemas.openxmlformats.org/drawingml/2006/main" noChangeAspect="1"/>
+            </wp:cNvGraphicFramePr>
+            <a:graphic xmlns:a="http://schemas.openxmlformats.org/drawingml/2006/main">
+              <a:graphicData uri="http://schemas.openxmlformats.org/drawingml/2006/picture">
+                <pic:pic xmlns:pic="http://schemas.openxmlformats.org/drawingml/2006/picture">
+                  <pic:nvPicPr>
+                    <pic:cNvPr id="1" name=""/>
+                    <pic:cNvPicPr/>
+                  </pic:nvPicPr>
+                  <pic:blipFill>
+                    <a:blip r:embed="rId9"/>
+                    <a:stretch>
+                      <a:fillRect/>
+                    </a:stretch>
+                  </pic:blipFill>
+                  <pic:spPr>
+                    <a:xfrm>
+                      <a:off x="0" y="0"/>
+                      <a:ext cx="5274310" cy="2783205"/>
+                    </a:xfrm>
+                    <a:prstGeom prst="rect">
+                      <a:avLst/>
+                    </a:prstGeom>
+                  </pic:spPr>
+                </pic:pic>
+              </a:graphicData>
+            </a:graphic>
+          </wp:inline>
+        </w:drawing>
+      </w:r>
+    </w:p>
+    <w:p>
+      <w:pPr>
+        <w:pStyle w:val="a3"/>
+        <w:jc w:val="center"/>
+        <w:rPr>
+          <w:rFonts w:ascii="Segoe UI" w:hAnsi="Segoe UI" w:cs="Guttman Yad-Brush"/>
+          <w:sz w:val="28"/>
+          <w:szCs w:val="28"/>
+          <w:rtl/>
+        </w:rPr>
+      </w:pPr>
+      <w:r>
+        <w:rPr>
+          <w:rFonts w:ascii="Segoe UI" w:hAnsi="Segoe UI" w:cs="Segoe UI" w:hint="cs"/>
+          <w:sz w:val="20"/>
+          <w:szCs w:val="20"/>
+          <w:rtl/>
+        </w:rPr>
+        <w:t xml:space="preserve">חלון ניהול </w:t>
+      </w:r>
+      <w:r>
+        <w:rPr>
+          <w:rFonts w:ascii="Segoe UI" w:hAnsi="Segoe UI" w:cs="Segoe UI" w:hint="cs"/>
+          <w:sz w:val="20"/>
+          <w:szCs w:val="20"/>
+          <w:rtl/>
+        </w:rPr>
+        <w:t>תחנות</w:t>
+      </w:r>
+      <w:r>
+        <w:rPr>
+          <w:rFonts w:ascii="Segoe UI" w:hAnsi="Segoe UI" w:cs="Segoe UI" w:hint="cs"/>
+          <w:sz w:val="20"/>
+          <w:szCs w:val="20"/>
+          <w:rtl/>
+        </w:rPr>
+        <w:t xml:space="preserve"> - רשימת </w:t>
+      </w:r>
+      <w:r>
+        <w:rPr>
+          <w:rFonts w:ascii="Segoe UI" w:hAnsi="Segoe UI" w:cs="Segoe UI" w:hint="cs"/>
+          <w:sz w:val="20"/>
+          <w:szCs w:val="20"/>
+          <w:rtl/>
+        </w:rPr>
+        <w:t>קווים</w:t>
+      </w:r>
+      <w:r>
+        <w:rPr>
+          <w:rFonts w:ascii="Segoe UI" w:hAnsi="Segoe UI" w:cs="Segoe UI" w:hint="cs"/>
+          <w:sz w:val="20"/>
+          <w:szCs w:val="20"/>
+          <w:rtl/>
+        </w:rPr>
+        <w:t xml:space="preserve"> ב</w:t>
+      </w:r>
+      <w:r>
+        <w:rPr>
+          <w:rFonts w:ascii="Segoe UI" w:hAnsi="Segoe UI" w:cs="Segoe UI" w:hint="cs"/>
+          <w:sz w:val="20"/>
+          <w:szCs w:val="20"/>
+          <w:rtl/>
+        </w:rPr>
+        <w:t>תחנה</w:t>
+      </w:r>
+      <w:r>
+        <w:rPr>
+          <w:rFonts w:ascii="Segoe UI" w:hAnsi="Segoe UI" w:cs="Segoe UI" w:hint="cs"/>
+          <w:sz w:val="20"/>
+          <w:szCs w:val="20"/>
+          <w:rtl/>
+        </w:rPr>
+        <w:t xml:space="preserve">, </w:t>
+      </w:r>
+      <w:r>
+        <w:rPr>
+          <w:rFonts w:ascii="Segoe UI" w:hAnsi="Segoe UI" w:cs="Segoe UI" w:hint="cs"/>
+          <w:sz w:val="20"/>
+          <w:szCs w:val="20"/>
+          <w:rtl/>
+        </w:rPr>
+        <w:t>חיפוש תחנות.</w:t>
+      </w:r>
+      <w:r>
+        <w:rPr>
+          <w:rFonts w:ascii="Segoe UI" w:hAnsi="Segoe UI" w:cs="Segoe UI"/>
+          <w:sz w:val="20"/>
+          <w:szCs w:val="20"/>
+          <w:rtl/>
+        </w:rPr>
+        <w:br/>
+      </w:r>
+      <w:r>
+        <w:rPr>
+          <w:rFonts w:ascii="Segoe UI" w:hAnsi="Segoe UI" w:cs="Segoe UI" w:hint="cs"/>
+          <w:sz w:val="20"/>
+          <w:szCs w:val="20"/>
+          <w:rtl/>
+        </w:rPr>
+        <w:t xml:space="preserve">בנוסף, כפתור לעדכון פרטי </w:t>
+      </w:r>
+      <w:r>
+        <w:rPr>
+          <w:rFonts w:ascii="Segoe UI" w:hAnsi="Segoe UI" w:cs="Segoe UI" w:hint="cs"/>
+          <w:sz w:val="20"/>
+          <w:szCs w:val="20"/>
+          <w:rtl/>
+        </w:rPr>
+        <w:t>התחנה</w:t>
+      </w:r>
+      <w:r>
+        <w:rPr>
+          <w:rFonts w:ascii="Segoe UI" w:hAnsi="Segoe UI" w:cs="Segoe UI" w:hint="cs"/>
+          <w:sz w:val="20"/>
+          <w:szCs w:val="20"/>
+          <w:rtl/>
+        </w:rPr>
+        <w:t xml:space="preserve">, הוספת </w:t>
+      </w:r>
+      <w:r>
+        <w:rPr>
+          <w:rFonts w:ascii="Segoe UI" w:hAnsi="Segoe UI" w:cs="Segoe UI" w:hint="cs"/>
+          <w:sz w:val="20"/>
+          <w:szCs w:val="20"/>
+          <w:rtl/>
+        </w:rPr>
+        <w:t>תחנה</w:t>
+      </w:r>
+      <w:r>
+        <w:rPr>
+          <w:rFonts w:ascii="Segoe UI" w:hAnsi="Segoe UI" w:cs="Segoe UI" w:hint="cs"/>
+          <w:sz w:val="20"/>
+          <w:szCs w:val="20"/>
+          <w:rtl/>
+        </w:rPr>
+        <w:t xml:space="preserve"> חדש</w:t>
+      </w:r>
+      <w:r>
+        <w:rPr>
+          <w:rFonts w:ascii="Segoe UI" w:hAnsi="Segoe UI" w:cs="Segoe UI" w:hint="cs"/>
+          <w:sz w:val="20"/>
+          <w:szCs w:val="20"/>
+          <w:rtl/>
+        </w:rPr>
+        <w:t>ה</w:t>
+      </w:r>
+      <w:r>
+        <w:rPr>
+          <w:rFonts w:ascii="Segoe UI" w:hAnsi="Segoe UI" w:cs="Segoe UI" w:hint="cs"/>
+          <w:sz w:val="20"/>
+          <w:szCs w:val="20"/>
+          <w:rtl/>
+        </w:rPr>
+        <w:t xml:space="preserve"> ומחיקת ה</w:t>
+      </w:r>
+      <w:r>
+        <w:rPr>
+          <w:rFonts w:ascii="Segoe UI" w:hAnsi="Segoe UI" w:cs="Segoe UI" w:hint="cs"/>
+          <w:sz w:val="20"/>
+          <w:szCs w:val="20"/>
+          <w:rtl/>
+        </w:rPr>
+        <w:t>תחנה</w:t>
+      </w:r>
+      <w:r>
+        <w:rPr>
+          <w:rFonts w:ascii="Segoe UI" w:hAnsi="Segoe UI" w:cs="Segoe UI" w:hint="cs"/>
+          <w:sz w:val="20"/>
+          <w:szCs w:val="20"/>
+          <w:rtl/>
+        </w:rPr>
+        <w:t xml:space="preserve"> הנוכחי</w:t>
+      </w:r>
+      <w:r>
+        <w:rPr>
+          <w:rFonts w:ascii="Segoe UI" w:hAnsi="Segoe UI" w:cs="Segoe UI" w:hint="cs"/>
+          <w:sz w:val="20"/>
+          <w:szCs w:val="20"/>
+          <w:rtl/>
+        </w:rPr>
+        <w:t>ת</w:t>
+      </w:r>
+      <w:r>
+        <w:rPr>
+          <w:rFonts w:ascii="Segoe UI" w:hAnsi="Segoe UI" w:cs="Segoe UI" w:hint="cs"/>
+          <w:sz w:val="20"/>
+          <w:szCs w:val="20"/>
+          <w:rtl/>
+        </w:rPr>
+        <w:t>.</w:t>
+      </w:r>
+    </w:p>
+    <w:p>
+      <w:pPr>
+        <w:bidi w:val="0"/>
+        <w:rPr>
+          <w:rFonts w:ascii="Segoe UI" w:hAnsi="Segoe UI" w:cs="Guttman Yad-Brush"/>
+          <w:sz w:val="28"/>
+          <w:szCs w:val="28"/>
+        </w:rPr>
+      </w:pPr>
+      <w:r>
+        <w:rPr>
+          <w:rFonts w:ascii="Segoe UI" w:hAnsi="Segoe UI" w:cs="Guttman Yad-Brush"/>
+          <w:sz w:val="28"/>
+          <w:szCs w:val="28"/>
+          <w:rtl/>
+        </w:rPr>
+        <w:br w:type="page"/>
+      </w:r>
+    </w:p>
+    <w:p>
+      <w:pPr>
+        <w:pStyle w:val="a3"/>
+        <w:jc w:val="center"/>
+        <w:rPr>
+          <w:rFonts w:ascii="Segoe UI" w:hAnsi="Segoe UI" w:cs="Guttman Yad-Brush"/>
+          <w:sz w:val="28"/>
+          <w:szCs w:val="28"/>
+          <w:rtl/>
+        </w:rPr>
+      </w:pPr>
+      <w:r>
+        <w:rPr>
+          <w:rFonts w:ascii="Segoe UI" w:hAnsi="Segoe UI" w:cs="Guttman Yad-Brush"/>
+          <w:sz w:val="28"/>
+          <w:szCs w:val="28"/>
+          <w:rtl/>
+        </w:rPr>
+        <w:lastRenderedPageBreak/>
+        <w:drawing>
+          <wp:anchor distT="0" distB="0" distL="114300" distR="114300" simplePos="0" relativeHeight="251659264" behindDoc="0" locked="0" layoutInCell="1" allowOverlap="1" wp14:anchorId="285E55DC" wp14:editId="3EE45511">
+            <wp:simplePos x="0" y="0"/>
+            <wp:positionH relativeFrom="column">
+              <wp:posOffset>-419984</wp:posOffset>
+            </wp:positionH>
+            <wp:positionV relativeFrom="page">
+              <wp:posOffset>135172</wp:posOffset>
+            </wp:positionV>
+            <wp:extent cx="5274310" cy="2810510"/>
+            <wp:effectExtent l="0" t="0" r="2540" b="8890"/>
+            <wp:wrapSquare wrapText="bothSides"/>
+            <wp:docPr id="5" name="תמונה 5"/>
+            <wp:cNvGraphicFramePr>
+              <a:graphicFrameLocks xmlns:a="http://schemas.openxmlformats.org/drawingml/2006/main" noChangeAspect="1"/>
+            </wp:cNvGraphicFramePr>
+            <a:graphic xmlns:a="http://schemas.openxmlformats.org/drawingml/2006/main">
+              <a:graphicData uri="http://schemas.openxmlformats.org/drawingml/2006/picture">
+                <pic:pic xmlns:pic="http://schemas.openxmlformats.org/drawingml/2006/picture">
+                  <pic:nvPicPr>
+                    <pic:cNvPr id="1" name=""/>
+                    <pic:cNvPicPr/>
+                  </pic:nvPicPr>
+                  <pic:blipFill>
+                    <a:blip r:embed="rId10">
+                      <a:extLst>
+                        <a:ext uri="{28A0092B-C50C-407E-A947-70E740481C1C}">
+                          <a14:useLocalDpi xmlns:a14="http://schemas.microsoft.com/office/drawing/2010/main" val="0"/>
+                        </a:ext>
+                      </a:extLst>
+                    </a:blip>
+                    <a:stretch>
+                      <a:fillRect/>
+                    </a:stretch>
+                  </pic:blipFill>
+                  <pic:spPr>
+                    <a:xfrm>
+                      <a:off x="0" y="0"/>
+                      <a:ext cx="5274310" cy="2810510"/>
+                    </a:xfrm>
+                    <a:prstGeom prst="rect">
+                      <a:avLst/>
+                    </a:prstGeom>
+                  </pic:spPr>
+                </pic:pic>
+              </a:graphicData>
+            </a:graphic>
+          </wp:anchor>
+        </w:drawing>
+      </w:r>
+    </w:p>
+    <w:p>
+      <w:pPr>
+        <w:pStyle w:val="a3"/>
+        <w:jc w:val="center"/>
+        <w:rPr>
+          <w:rFonts w:ascii="Segoe UI" w:hAnsi="Segoe UI" w:cs="Guttman Yad-Brush"/>
+          <w:u w:val="single"/>
+        </w:rPr>
+      </w:pPr>
+      <w:r>
+        <w:rPr>
+          <w:rFonts w:ascii="Segoe UI" w:hAnsi="Segoe UI" w:cs="Segoe UI" w:hint="cs"/>
+          <w:sz w:val="20"/>
+          <w:szCs w:val="20"/>
+          <w:rtl/>
+        </w:rPr>
+        <w:t xml:space="preserve">חלון ניהול </w:t>
+      </w:r>
+      <w:r>
+        <w:rPr>
+          <w:rFonts w:ascii="Segoe UI" w:hAnsi="Segoe UI" w:cs="Segoe UI" w:hint="cs"/>
+          <w:sz w:val="20"/>
+          <w:szCs w:val="20"/>
+          <w:rtl/>
+        </w:rPr>
+        <w:t>אוטובוסים</w:t>
+      </w:r>
+      <w:r>
+        <w:rPr>
+          <w:rFonts w:ascii="Segoe UI" w:hAnsi="Segoe UI" w:cs="Segoe UI" w:hint="cs"/>
+          <w:sz w:val="20"/>
+          <w:szCs w:val="20"/>
+          <w:rtl/>
+        </w:rPr>
+        <w:t xml:space="preserve"> - רשימת </w:t>
+      </w:r>
+      <w:r>
+        <w:rPr>
+          <w:rFonts w:ascii="Segoe UI" w:hAnsi="Segoe UI" w:cs="Segoe UI" w:hint="cs"/>
+          <w:sz w:val="20"/>
+          <w:szCs w:val="20"/>
+          <w:rtl/>
+        </w:rPr>
+        <w:t>אוטובוסים כללית</w:t>
+      </w:r>
+      <w:r>
+        <w:rPr>
+          <w:rFonts w:ascii="Segoe UI" w:hAnsi="Segoe UI" w:cs="Segoe UI" w:hint="cs"/>
+          <w:sz w:val="20"/>
+          <w:szCs w:val="20"/>
+          <w:rtl/>
+        </w:rPr>
+        <w:t xml:space="preserve">, </w:t>
+      </w:r>
+      <w:r>
+        <w:rPr>
+          <w:rFonts w:ascii="Segoe UI" w:hAnsi="Segoe UI" w:cs="Segoe UI" w:hint="cs"/>
+          <w:sz w:val="20"/>
+          <w:szCs w:val="20"/>
+          <w:rtl/>
+        </w:rPr>
+        <w:t xml:space="preserve">תדלוק </w:t>
+      </w:r>
+      <w:r>
+        <w:rPr>
+          <w:rFonts w:ascii="Segoe UI" w:hAnsi="Segoe UI" w:cs="Segoe UI"/>
+          <w:sz w:val="20"/>
+          <w:szCs w:val="20"/>
+          <w:rtl/>
+        </w:rPr>
+        <w:br/>
+      </w:r>
+      <w:r>
+        <w:rPr>
+          <w:rFonts w:ascii="Segoe UI" w:hAnsi="Segoe UI" w:cs="Segoe UI" w:hint="cs"/>
+          <w:sz w:val="20"/>
+          <w:szCs w:val="20"/>
+          <w:rtl/>
+        </w:rPr>
+        <w:t>בנוסף, כפתור לעדכון פרטי התחנה, הוספת תחנה חדשה ומחיקת התחנה הנוכחית.</w:t>
+      </w:r>
+      <w:r>
+        <w:rPr>
+          <w:rFonts w:ascii="Segoe UI" w:hAnsi="Segoe UI" w:cs="Guttman Yad-Brush"/>
+          <w:sz w:val="28"/>
+          <w:szCs w:val="28"/>
+          <w:rtl/>
+        </w:rPr>
+        <w:br/>
+      </w:r>
+      <w:r>
+        <w:rPr>
+          <w:rFonts w:ascii="Segoe UI" w:hAnsi="Segoe UI" w:cs="Guttman Yad-Brush"/>
+          <w:sz w:val="28"/>
+          <w:szCs w:val="28"/>
+          <w:rtl/>
+        </w:rPr>
+        <w:drawing>
+          <wp:inline distT="0" distB="0" distL="0" distR="0" wp14:anchorId="6A9B137A" wp14:editId="0C2B40E4">
+            <wp:extent cx="5274310" cy="2251075"/>
+            <wp:effectExtent l="0" t="0" r="2540" b="0"/>
+            <wp:docPr id="11" name="תמונה 11"/>
+            <wp:cNvGraphicFramePr>
+              <a:graphicFrameLocks xmlns:a="http://schemas.openxmlformats.org/drawingml/2006/main" noChangeAspect="1"/>
+            </wp:cNvGraphicFramePr>
+            <a:graphic xmlns:a="http://schemas.openxmlformats.org/drawingml/2006/main">
+              <a:graphicData uri="http://schemas.openxmlformats.org/drawingml/2006/picture">
+                <pic:pic xmlns:pic="http://schemas.openxmlformats.org/drawingml/2006/picture">
+                  <pic:nvPicPr>
+                    <pic:cNvPr id="1" name=""/>
+                    <pic:cNvPicPr/>
+                  </pic:nvPicPr>
+                  <pic:blipFill>
+                    <a:blip r:embed="rId11"/>
+                    <a:stretch>
+                      <a:fillRect/>
+                    </a:stretch>
+                  </pic:blipFill>
+                  <pic:spPr>
+                    <a:xfrm>
+                      <a:off x="0" y="0"/>
+                      <a:ext cx="5274310" cy="2251075"/>
+                    </a:xfrm>
+                    <a:prstGeom prst="rect">
+                      <a:avLst/>
+                    </a:prstGeom>
+                  </pic:spPr>
+                </pic:pic>
+              </a:graphicData>
+            </a:graphic>
+          </wp:inline>
+        </w:drawing>
+      </w:r>
+      <w:r>
+        <w:rPr>
+          <w:rFonts w:ascii="Segoe UI" w:hAnsi="Segoe UI" w:cs="Guttman Yad-Brush"/>
+          <w:sz w:val="28"/>
+          <w:szCs w:val="28"/>
+          <w:rtl/>
+        </w:rPr>
+        <w:br/>
+      </w:r>
+      <w:r>
+        <w:rPr>
+          <w:rFonts w:ascii="Segoe UI" w:hAnsi="Segoe UI" w:cs="Segoe UI" w:hint="cs"/>
+          <w:sz w:val="20"/>
+          <w:szCs w:val="20"/>
+          <w:rtl/>
+        </w:rPr>
+        <w:t xml:space="preserve">שעון סימולציה </w:t>
+      </w:r>
+      <w:r>
+        <w:rPr>
+          <w:rFonts w:ascii="Segoe UI" w:hAnsi="Segoe UI" w:cs="Segoe UI"/>
+          <w:sz w:val="20"/>
+          <w:szCs w:val="20"/>
+          <w:rtl/>
+        </w:rPr>
+        <w:t>–</w:t>
+      </w:r>
+      <w:r>
+        <w:rPr>
+          <w:rFonts w:ascii="Segoe UI" w:hAnsi="Segoe UI" w:cs="Segoe UI" w:hint="cs"/>
+          <w:sz w:val="20"/>
+          <w:szCs w:val="20"/>
+          <w:rtl/>
+        </w:rPr>
+        <w:t xml:space="preserve"> יש לבחור את שעת התחלת הסימולציה ומהירות (כמה שניות סימולציה יעברו בשניה אמיתית</w:t>
+      </w:r>
+      <w:r>
+        <w:rPr>
+          <w:rFonts w:ascii="Segoe UI" w:hAnsi="Segoe UI" w:cs="Segoe UI" w:hint="cs"/>
+          <w:sz w:val="20"/>
+          <w:szCs w:val="20"/>
+          <w:rtl/>
+        </w:rPr>
+        <w:t>) (חלון בפני עצמו)</w:t>
+      </w:r>
+      <w:r>
+        <w:rPr>
+          <w:rFonts w:ascii="Segoe UI" w:hAnsi="Segoe UI" w:cs="Guttman Yad-Brush"/>
+          <w:u w:val="single"/>
+          <w:rtl/>
+        </w:rPr>
+        <w:br/>
+      </w:r>
+      <w:r>
+        <w:rPr>
+          <w:rFonts w:ascii="Segoe UI" w:hAnsi="Segoe UI" w:cs="Guttman Yad-Brush"/>
+          <w:u w:val="single"/>
+          <w:rtl/>
+        </w:rPr>
+        <w:br/>
+      </w:r>
+      <w:r>
+        <w:rPr>
+          <w:rFonts w:ascii="Segoe UI" w:hAnsi="Segoe UI" w:cs="Guttman Yad-Brush" w:hint="cs"/>
+          <w:u w:val="single"/>
+          <w:rtl/>
+        </w:rPr>
+        <w:t xml:space="preserve">חלונות </w:t>
+      </w:r>
+      <w:r>
+        <w:rPr>
+          <w:rFonts w:ascii="Segoe UI" w:hAnsi="Segoe UI" w:cs="Guttman Yad-Brush" w:hint="cs"/>
+          <w:u w:val="single"/>
+          <w:rtl/>
+        </w:rPr>
+        <w:t>משתמש</w:t>
+      </w:r>
+    </w:p>
+    <w:p>
+      <w:pPr>
+        <w:pStyle w:val="a3"/>
+        <w:jc w:val="center"/>
+        <w:rPr>
+          <w:rFonts w:ascii="Segoe UI" w:hAnsi="Segoe UI" w:cs="Guttman Yad-Brush"/>
+          <w:u w:val="single"/>
+        </w:rPr>
+      </w:pPr>
+      <w:r>
+        <w:rPr>
+          <w:rFonts w:ascii="Segoe UI" w:hAnsi="Segoe UI" w:cs="Guttman Yad-Brush"/>
+          <w:u w:val="single"/>
+          <w:rtl/>
+        </w:rPr>
+        <w:drawing>
+          <wp:inline distT="0" distB="0" distL="0" distR="0" wp14:anchorId="6B43ACEC" wp14:editId="46A450A9">
+            <wp:extent cx="5274310" cy="2800985"/>
+            <wp:effectExtent l="0" t="0" r="2540" b="0"/>
+            <wp:docPr id="6" name="תמונה 6"/>
+            <wp:cNvGraphicFramePr>
+              <a:graphicFrameLocks xmlns:a="http://schemas.openxmlformats.org/drawingml/2006/main" noChangeAspect="1"/>
+            </wp:cNvGraphicFramePr>
+            <a:graphic xmlns:a="http://schemas.openxmlformats.org/drawingml/2006/main">
+              <a:graphicData uri="http://schemas.openxmlformats.org/drawingml/2006/picture">
+                <pic:pic xmlns:pic="http://schemas.openxmlformats.org/drawingml/2006/picture">
+                  <pic:nvPicPr>
+                    <pic:cNvPr id="1" name=""/>
+                    <pic:cNvPicPr/>
+                  </pic:nvPicPr>
+                  <pic:blipFill>
+                    <a:blip r:embed="rId12"/>
+                    <a:stretch>
+                      <a:fillRect/>
+                    </a:stretch>
+                  </pic:blipFill>
+                  <pic:spPr>
+                    <a:xfrm>
+                      <a:off x="0" y="0"/>
+                      <a:ext cx="5274310" cy="2800985"/>
+                    </a:xfrm>
+                    <a:prstGeom prst="rect">
+                      <a:avLst/>
+                    </a:prstGeom>
+                  </pic:spPr>
+                </pic:pic>
+              </a:graphicData>
+            </a:graphic>
+          </wp:inline>
+        </w:drawing>
+      </w:r>
+    </w:p>
+    <w:p>
+      <w:pPr>
+        <w:pStyle w:val="a3"/>
+        <w:jc w:val="center"/>
+        <w:rPr>
+          <w:rFonts w:ascii="Segoe UI" w:hAnsi="Segoe UI" w:cs="Segoe UI"/>
+          <w:sz w:val="20"/>
+          <w:szCs w:val="20"/>
+        </w:rPr>
+      </w:pPr>
+      <w:r>
+        <w:rPr>
+          <w:rFonts w:ascii="Segoe UI" w:hAnsi="Segoe UI" w:cs="Segoe UI" w:hint="cs"/>
+          <w:sz w:val="20"/>
+          <w:szCs w:val="20"/>
+          <w:rtl/>
+        </w:rPr>
+        <w:t>שלט צהוב ומסך זמנים</w:t>
+      </w:r>
+      <w:r>
+        <w:rPr>
+          <w:rFonts w:ascii="Segoe UI" w:hAnsi="Segoe UI" w:cs="Segoe UI" w:hint="cs"/>
+          <w:sz w:val="20"/>
+          <w:szCs w:val="20"/>
+          <w:rtl/>
+        </w:rPr>
+        <w:t xml:space="preserve"> </w:t>
+      </w:r>
+      <w:r>
+        <w:rPr>
+          <w:rFonts w:ascii="Segoe UI" w:hAnsi="Segoe UI" w:cs="Segoe UI"/>
+          <w:sz w:val="20"/>
+          <w:szCs w:val="20"/>
+          <w:rtl/>
+        </w:rPr>
+        <w:t>–</w:t>
+      </w:r>
+      <w:r>
+        <w:rPr>
+          <w:rFonts w:ascii="Segoe UI" w:hAnsi="Segoe UI" w:cs="Segoe UI" w:hint="cs"/>
+          <w:sz w:val="20"/>
+          <w:szCs w:val="20"/>
+          <w:rtl/>
+        </w:rPr>
+        <w:t xml:space="preserve"> </w:t>
+      </w:r>
+      <w:r>
+        <w:rPr>
+          <w:rFonts w:ascii="Segoe UI" w:hAnsi="Segoe UI" w:cs="Segoe UI" w:hint="cs"/>
+          <w:sz w:val="20"/>
+          <w:szCs w:val="20"/>
+          <w:rtl/>
+        </w:rPr>
+        <w:t>רשימת אוטובוסים בתחנה, עוד כמה דקות הקו יגיע.</w:t>
+      </w:r>
+    </w:p>
+    <w:p>
+      <w:pPr>
+        <w:pStyle w:val="a3"/>
+        <w:jc w:val="center"/>
+        <w:rPr>
+          <w:rFonts w:ascii="Segoe UI" w:hAnsi="Segoe UI" w:cs="Segoe UI"/>
+          <w:sz w:val="20"/>
+          <w:szCs w:val="20"/>
+          <w:rtl/>
+        </w:rPr>
+      </w:pPr>
+      <w:r>
+        <w:rPr>
+          <w:rFonts w:ascii="Segoe UI" w:hAnsi="Segoe UI" w:cs="Segoe UI" w:hint="cs"/>
+          <w:sz w:val="20"/>
+          <w:szCs w:val="20"/>
+          <w:rtl/>
+        </w:rPr>
+        <w:lastRenderedPageBreak/>
+        <w:t>חלון נוסע:</w:t>
+      </w:r>
+    </w:p>
+    <w:p>
+      <w:pPr>
+        <w:pStyle w:val="a3"/>
+        <w:jc w:val="center"/>
+        <w:rPr>
+          <w:rFonts w:ascii="Segoe UI" w:hAnsi="Segoe UI" w:cs="Segoe UI"/>
+          <w:sz w:val="20"/>
+          <w:szCs w:val="20"/>
+          <w:rtl/>
+        </w:rPr>
+      </w:pPr>
+      <w:r>
+        <w:rPr>
+          <w:rFonts w:ascii="Segoe UI" w:hAnsi="Segoe UI" w:cs="Guttman Yad-Brush"/>
+          <w:sz w:val="28"/>
+          <w:szCs w:val="28"/>
+          <w:rtl/>
+        </w:rPr>
+        <w:drawing>
+          <wp:inline distT="0" distB="0" distL="0" distR="0" wp14:anchorId="24E21A77" wp14:editId="7E67C45C">
+            <wp:extent cx="5274310" cy="2790190"/>
+            <wp:effectExtent l="0" t="0" r="2540" b="0"/>
+            <wp:docPr id="8" name="תמונה 8"/>
+            <wp:cNvGraphicFramePr>
+              <a:graphicFrameLocks xmlns:a="http://schemas.openxmlformats.org/drawingml/2006/main" noChangeAspect="1"/>
+            </wp:cNvGraphicFramePr>
+            <a:graphic xmlns:a="http://schemas.openxmlformats.org/drawingml/2006/main">
+              <a:graphicData uri="http://schemas.openxmlformats.org/drawingml/2006/picture">
+                <pic:pic xmlns:pic="http://schemas.openxmlformats.org/drawingml/2006/picture">
+                  <pic:nvPicPr>
+                    <pic:cNvPr id="1" name=""/>
+                    <pic:cNvPicPr/>
+                  </pic:nvPicPr>
+                  <pic:blipFill>
+                    <a:blip r:embed="rId13"/>
+                    <a:stretch>
+                      <a:fillRect/>
+                    </a:stretch>
+                  </pic:blipFill>
+                  <pic:spPr>
+                    <a:xfrm>
+                      <a:off x="0" y="0"/>
+                      <a:ext cx="5274310" cy="2790190"/>
+                    </a:xfrm>
+                    <a:prstGeom prst="rect">
+                      <a:avLst/>
+                    </a:prstGeom>
+                  </pic:spPr>
+                </pic:pic>
+              </a:graphicData>
+            </a:graphic>
+          </wp:inline>
+        </w:drawing>
+      </w:r>
+      <w:r>
+        <w:rPr>
+          <w:rFonts w:ascii="Segoe UI" w:hAnsi="Segoe UI" w:cs="Guttman Yad-Brush"/>
+          <w:sz w:val="28"/>
+          <w:szCs w:val="28"/>
+          <w:rtl/>
+        </w:rPr>
+        <w:br/>
+      </w:r>
+      <w:r>
+        <w:rPr>
+          <w:rFonts w:ascii="Segoe UI" w:hAnsi="Segoe UI" w:cs="Segoe UI" w:hint="cs"/>
+          <w:sz w:val="20"/>
+          <w:szCs w:val="20"/>
+          <w:rtl/>
+        </w:rPr>
+        <w:t>זהו המצב ההתחלתי של חלון נוסע</w:t>
+      </w:r>
+      <w:r>
+        <w:rPr>
+          <w:rFonts w:ascii="Segoe UI" w:hAnsi="Segoe UI" w:cs="Segoe UI" w:hint="cs"/>
+          <w:sz w:val="20"/>
+          <w:szCs w:val="20"/>
+          <w:rtl/>
+        </w:rPr>
+        <w:t>. על מנת להתחיל נסיעה, יש לבחור שתי תחנות,</w:t>
+      </w:r>
+    </w:p>
+    <w:p>
+      <w:pPr>
+        <w:pStyle w:val="a3"/>
+        <w:jc w:val="center"/>
+        <w:rPr>
+          <w:rFonts w:ascii="Segoe UI" w:hAnsi="Segoe UI" w:cs="Segoe UI"/>
+          <w:sz w:val="20"/>
+          <w:szCs w:val="20"/>
+        </w:rPr>
+      </w:pPr>
+      <w:r>
+        <w:rPr>
+          <w:rFonts w:ascii="Segoe UI" w:hAnsi="Segoe UI" w:cs="Segoe UI" w:hint="cs"/>
+          <w:sz w:val="20"/>
+          <w:szCs w:val="20"/>
+          <w:rtl/>
+        </w:rPr>
+        <w:t>באם יש ביניהן קו פעיל הוא יופיע ברשימה, וניתן ללחוץ עליו ולהתחיל בנסיעה.</w:t>
+      </w:r>
+    </w:p>
+    <w:p>
+      <w:pPr>
+        <w:pStyle w:val="a3"/>
+        <w:jc w:val="center"/>
+        <w:rPr>
+          <w:rFonts w:ascii="Segoe UI" w:hAnsi="Segoe UI" w:cs="Guttman Yad-Brush"/>
+          <w:sz w:val="28"/>
+          <w:szCs w:val="28"/>
+        </w:rPr>
+      </w:pPr>
+      <w:r>
+        <w:rPr>
+          <w:rFonts w:ascii="Segoe UI" w:hAnsi="Segoe UI" w:cs="Guttman Yad-Brush"/>
+          <w:sz w:val="28"/>
+          <w:szCs w:val="28"/>
+          <w:rtl/>
+        </w:rPr>
+        <w:drawing>
+          <wp:inline distT="0" distB="0" distL="0" distR="0" wp14:anchorId="393ECACF" wp14:editId="437602B2">
+            <wp:extent cx="5274310" cy="2806065"/>
+            <wp:effectExtent l="0" t="0" r="2540" b="0"/>
+            <wp:docPr id="9" name="תמונה 9"/>
+            <wp:cNvGraphicFramePr>
+              <a:graphicFrameLocks xmlns:a="http://schemas.openxmlformats.org/drawingml/2006/main" noChangeAspect="1"/>
+            </wp:cNvGraphicFramePr>
+            <a:graphic xmlns:a="http://schemas.openxmlformats.org/drawingml/2006/main">
+              <a:graphicData uri="http://schemas.openxmlformats.org/drawingml/2006/picture">
+                <pic:pic xmlns:pic="http://schemas.openxmlformats.org/drawingml/2006/picture">
+                  <pic:nvPicPr>
+                    <pic:cNvPr id="1" name=""/>
+                    <pic:cNvPicPr/>
+                  </pic:nvPicPr>
+                  <pic:blipFill>
+                    <a:blip r:embed="rId14"/>
+                    <a:stretch>
+                      <a:fillRect/>
+                    </a:stretch>
+                  </pic:blipFill>
+                  <pic:spPr>
+                    <a:xfrm>
+                      <a:off x="0" y="0"/>
+                      <a:ext cx="5274310" cy="2806065"/>
+                    </a:xfrm>
+                    <a:prstGeom prst="rect">
+                      <a:avLst/>
+                    </a:prstGeom>
+                  </pic:spPr>
+                </pic:pic>
+              </a:graphicData>
+            </a:graphic>
+          </wp:inline>
+        </w:drawing>
+      </w:r>
+    </w:p>
+    <w:p>
+      <w:pPr>
+        <w:pStyle w:val="a3"/>
+        <w:jc w:val="center"/>
+        <w:rPr>
+          <w:rFonts w:ascii="Segoe UI" w:hAnsi="Segoe UI" w:cs="Segoe UI" w:hint="cs"/>
+          <w:sz w:val="20"/>
+          <w:szCs w:val="20"/>
+        </w:rPr>
+      </w:pPr>
+      <w:r>
+        <w:rPr>
+          <w:rFonts w:ascii="Segoe UI" w:hAnsi="Segoe UI" w:cs="Segoe UI"/>
+          <w:sz w:val="20"/>
+          <w:szCs w:val="20"/>
+          <w:rtl/>
+        </w:rPr>
+        <w:drawing>
+          <wp:anchor distT="0" distB="0" distL="114300" distR="114300" simplePos="0" relativeHeight="251658240" behindDoc="0" locked="0" layoutInCell="1" allowOverlap="1" wp14:anchorId="323E5ECF" wp14:editId="13B0BE06">
+            <wp:simplePos x="0" y="0"/>
+            <wp:positionH relativeFrom="column">
+              <wp:posOffset>-109882</wp:posOffset>
+            </wp:positionH>
+            <wp:positionV relativeFrom="page">
+              <wp:posOffset>7545787</wp:posOffset>
+            </wp:positionV>
+            <wp:extent cx="5274310" cy="2809875"/>
+            <wp:effectExtent l="0" t="0" r="2540" b="9525"/>
+            <wp:wrapSquare wrapText="bothSides"/>
+            <wp:docPr id="10" name="תמונה 10"/>
+            <wp:cNvGraphicFramePr>
+              <a:graphicFrameLocks xmlns:a="http://schemas.openxmlformats.org/drawingml/2006/main" noChangeAspect="1"/>
+            </wp:cNvGraphicFramePr>
+            <a:graphic xmlns:a="http://schemas.openxmlformats.org/drawingml/2006/main">
+              <a:graphicData uri="http://schemas.openxmlformats.org/drawingml/2006/picture">
+                <pic:pic xmlns:pic="http://schemas.openxmlformats.org/drawingml/2006/picture">
+                  <pic:nvPicPr>
+                    <pic:cNvPr id="1" name=""/>
+                    <pic:cNvPicPr/>
+                  </pic:nvPicPr>
+                  <pic:blipFill>
+                    <a:blip r:embed="rId15">
+                      <a:extLst>
+                        <a:ext uri="{28A0092B-C50C-407E-A947-70E740481C1C}">
+                          <a14:useLocalDpi xmlns:a14="http://schemas.microsoft.com/office/drawing/2010/main" val="0"/>
+                        </a:ext>
+                      </a:extLst>
+                    </a:blip>
+                    <a:stretch>
+                      <a:fillRect/>
+                    </a:stretch>
+                  </pic:blipFill>
+                  <pic:spPr>
+                    <a:xfrm>
+                      <a:off x="0" y="0"/>
+                      <a:ext cx="5274310" cy="2809875"/>
+                    </a:xfrm>
+                    <a:prstGeom prst="rect">
+                      <a:avLst/>
+                    </a:prstGeom>
+                  </pic:spPr>
+                </pic:pic>
+              </a:graphicData>
+            </a:graphic>
+          </wp:anchor>
+        </w:drawing>
+      </w:r>
+      <w:r>
+        <w:rPr>
+          <w:rFonts w:ascii="Segoe UI" w:hAnsi="Segoe UI" w:cs="Segoe UI" w:hint="cs"/>
+          <w:sz w:val="20"/>
+          <w:szCs w:val="20"/>
+          <w:rtl/>
+        </w:rPr>
+        <w:t>לאחר תחילת נסיעה, החלון ייראה כך:</w:t>
+      </w:r>
+      <w:r>
+        <w:rPr>
+          <w:rFonts w:ascii="Segoe UI" w:hAnsi="Segoe UI" w:cs="Segoe UI" w:hint="cs"/>
+          <w:sz w:val="20"/>
+          <w:szCs w:val="20"/>
+          <w:rtl/>
+        </w:rPr>
+        <w:t xml:space="preserve"> (כמובן שה</w:t>
+      </w:r>
+      <w:r>
+        <w:rPr>
+          <w:rFonts w:ascii="Segoe UI" w:hAnsi="Segoe UI" w:cs="Segoe UI"/>
+          <w:sz w:val="20"/>
+          <w:szCs w:val="20"/>
+        </w:rPr>
+        <w:t>Progress</w:t>
+      </w:r>
+      <w:r>
+        <w:rPr>
+          <w:rFonts w:ascii="Segoe UI" w:hAnsi="Segoe UI" w:cs="Segoe UI" w:hint="cs"/>
+          <w:sz w:val="20"/>
+          <w:szCs w:val="20"/>
+          <w:rtl/>
+        </w:rPr>
+        <w:t xml:space="preserve"> יתקדם רק כאשר שעון הסימולציה מופעל)</w:t>
       </w:r>
     </w:p>
     <w:sectPr>
@@ -507,6 +2725,56 @@
     </w:sectPr>
   </w:body>
 </w:document>
+</file>
+
+<file path=word/endnotes.xml><?xml version="1.0" encoding="utf-8"?>
+<w:endnotes xmlns:wpc="http://schemas.microsoft.com/office/word/2010/wordprocessingCanvas" xmlns:cx="http://schemas.microsoft.com/office/drawing/2014/chartex" xmlns:cx1="http://schemas.microsoft.com/office/drawing/2015/9/8/chartex" xmlns:cx2="http://schemas.microsoft.com/office/drawing/2015/10/21/chartex" xmlns:cx3="http://schemas.microsoft.com/office/drawing/2016/5/9/chartex" xmlns:cx4="http://schemas.microsoft.com/office/drawing/2016/5/10/chartex" xmlns:cx5="http://schemas.microsoft.com/office/drawing/2016/5/11/chartex" xmlns:cx6="http://schemas.microsoft.com/office/drawing/2016/5/12/chartex" xmlns:cx7="http://schemas.microsoft.com/office/drawing/2016/5/13/chartex" xmlns:cx8="http://schemas.microsoft.com/office/drawing/2016/5/14/chartex" xmlns:mc="http://schemas.openxmlformats.org/markup-compatibility/2006" xmlns:aink="http://schemas.microsoft.com/office/drawing/2016/ink" xmlns:am3d="http://schemas.microsoft.com/office/drawing/2017/model3d" xmlns:o="urn:schemas-microsoft-com:office:office" xmlns:r="http://schemas.openxmlformats.org/officeDocument/2006/relationships" xmlns:m="http://schemas.openxmlformats.org/officeDocument/2006/math" xmlns:v="urn:schemas-microsoft-com:vml" xmlns:wp14="http://schemas.microsoft.com/office/word/2010/wordprocessingDrawing" xmlns:wp="http://schemas.openxmlformats.org/drawingml/2006/wordprocessingDrawing" xmlns:w10="urn:schemas-microsoft-com:office:word" xmlns:w="http://schemas.openxmlformats.org/wordprocessingml/2006/main" xmlns:w14="http://schemas.microsoft.com/office/word/2010/wordml" xmlns:w15="http://schemas.microsoft.com/office/word/2012/wordml" xmlns:w16cex="http://schemas.microsoft.com/office/word/2018/wordml/cex" xmlns:w16cid="http://schemas.microsoft.com/office/word/2016/wordml/cid" xmlns:w16="http://schemas.microsoft.com/office/word/2018/wordml" xmlns:w16se="http://schemas.microsoft.com/office/word/2015/wordml/symex" xmlns:wpg="http://schemas.microsoft.com/office/word/2010/wordprocessingGroup" xmlns:wpi="http://schemas.microsoft.com/office/word/2010/wordprocessingInk" xmlns:wne="http://schemas.microsoft.com/office/word/2006/wordml" xmlns:wps="http://schemas.microsoft.com/office/word/2010/wordprocessingShape" mc:Ignorable="w14 w15 w16se w16cid w16 w16cex wp14">
+  <w:endnote w:type="separator" w:id="-1">
+    <w:p>
+      <w:pPr>
+        <w:spacing w:after="0" w:line="240" w:lineRule="auto"/>
+      </w:pPr>
+      <w:r>
+        <w:separator/>
+      </w:r>
+    </w:p>
+  </w:endnote>
+  <w:endnote w:type="continuationSeparator" w:id="0">
+    <w:p>
+      <w:pPr>
+        <w:spacing w:after="0" w:line="240" w:lineRule="auto"/>
+      </w:pPr>
+      <w:r>
+        <w:continuationSeparator/>
+      </w:r>
+    </w:p>
+  </w:endnote>
+</w:endnotes>
+</file>
+
+<file path=word/footnotes.xml><?xml version="1.0" encoding="utf-8"?>
+<w:footnotes xmlns:wpc="http://schemas.microsoft.com/office/word/2010/wordprocessingCanvas" xmlns:cx="http://schemas.microsoft.com/office/drawing/2014/chartex" xmlns:cx1="http://schemas.microsoft.com/office/drawing/2015/9/8/chartex" xmlns:cx2="http://schemas.microsoft.com/office/drawing/2015/10/21/chartex" xmlns:cx3="http://schemas.microsoft.com/office/drawing/2016/5/9/chartex" xmlns:cx4="http://schemas.microsoft.com/office/drawing/2016/5/10/chartex" xmlns:cx5="http://schemas.microsoft.com/office/drawing/2016/5/11/chartex" xmlns:cx6="http://schemas.microsoft.com/office/drawing/2016/5/12/chartex" xmlns:cx7="http://schemas.microsoft.com/office/drawing/2016/5/13/chartex" xmlns:cx8="http://schemas.microsoft.com/office/drawing/2016/5/14/chartex" xmlns:mc="http://schemas.openxmlformats.org/markup-compatibility/2006" xmlns:aink="http://schemas.microsoft.com/office/drawing/2016/ink" xmlns:am3d="http://schemas.microsoft.com/office/drawing/2017/model3d" xmlns:o="urn:schemas-microsoft-com:office:office" xmlns:r="http://schemas.openxmlformats.org/officeDocument/2006/relationships" xmlns:m="http://schemas.openxmlformats.org/officeDocument/2006/math" xmlns:v="urn:schemas-microsoft-com:vml" xmlns:wp14="http://schemas.microsoft.com/office/word/2010/wordprocessingDrawing" xmlns:wp="http://schemas.openxmlformats.org/drawingml/2006/wordprocessingDrawing" xmlns:w10="urn:schemas-microsoft-com:office:word" xmlns:w="http://schemas.openxmlformats.org/wordprocessingml/2006/main" xmlns:w14="http://schemas.microsoft.com/office/word/2010/wordml" xmlns:w15="http://schemas.microsoft.com/office/word/2012/wordml" xmlns:w16cex="http://schemas.microsoft.com/office/word/2018/wordml/cex" xmlns:w16cid="http://schemas.microsoft.com/office/word/2016/wordml/cid" xmlns:w16="http://schemas.microsoft.com/office/word/2018/wordml" xmlns:w16se="http://schemas.microsoft.com/office/word/2015/wordml/symex" xmlns:wpg="http://schemas.microsoft.com/office/word/2010/wordprocessingGroup" xmlns:wpi="http://schemas.microsoft.com/office/word/2010/wordprocessingInk" xmlns:wne="http://schemas.microsoft.com/office/word/2006/wordml" xmlns:wps="http://schemas.microsoft.com/office/word/2010/wordprocessingShape" mc:Ignorable="w14 w15 w16se w16cid w16 w16cex wp14">
+  <w:footnote w:type="separator" w:id="-1">
+    <w:p>
+      <w:pPr>
+        <w:spacing w:after="0" w:line="240" w:lineRule="auto"/>
+      </w:pPr>
+      <w:r>
+        <w:separator/>
+      </w:r>
+    </w:p>
+  </w:footnote>
+  <w:footnote w:type="continuationSeparator" w:id="0">
+    <w:p>
+      <w:pPr>
+        <w:spacing w:after="0" w:line="240" w:lineRule="auto"/>
+      </w:pPr>
+      <w:r>
+        <w:continuationSeparator/>
+      </w:r>
+    </w:p>
+  </w:footnote>
+</w:footnotes>
 </file>
 
 <file path=word/numbering.xml><?xml version="1.0" encoding="utf-8"?>
@@ -1046,6 +3314,50 @@
       <w:contextualSpacing/>
     </w:pPr>
   </w:style>
+  <w:style w:type="paragraph" w:styleId="a4">
+    <w:name w:val="header"/>
+    <w:basedOn w:val="a"/>
+    <w:link w:val="a5"/>
+    <w:uiPriority w:val="99"/>
+    <w:unhideWhenUsed/>
+    <w:rsid w:val="0020367B"/>
+    <w:pPr>
+      <w:tabs>
+        <w:tab w:val="center" w:pos="4153"/>
+        <w:tab w:val="right" w:pos="8306"/>
+      </w:tabs>
+      <w:spacing w:after="0" w:line="240" w:lineRule="auto"/>
+    </w:pPr>
+  </w:style>
+  <w:style w:type="character" w:customStyle="1" w:styleId="a5">
+    <w:name w:val="כותרת עליונה תו"/>
+    <w:basedOn w:val="a0"/>
+    <w:link w:val="a4"/>
+    <w:uiPriority w:val="99"/>
+    <w:rsid w:val="0020367B"/>
+  </w:style>
+  <w:style w:type="paragraph" w:styleId="a6">
+    <w:name w:val="footer"/>
+    <w:basedOn w:val="a"/>
+    <w:link w:val="a7"/>
+    <w:uiPriority w:val="99"/>
+    <w:unhideWhenUsed/>
+    <w:rsid w:val="0020367B"/>
+    <w:pPr>
+      <w:tabs>
+        <w:tab w:val="center" w:pos="4153"/>
+        <w:tab w:val="right" w:pos="8306"/>
+      </w:tabs>
+      <w:spacing w:after="0" w:line="240" w:lineRule="auto"/>
+    </w:pPr>
+  </w:style>
+  <w:style w:type="character" w:customStyle="1" w:styleId="a7">
+    <w:name w:val="כותרת תחתונה תו"/>
+    <w:basedOn w:val="a0"/>
+    <w:link w:val="a6"/>
+    <w:uiPriority w:val="99"/>
+    <w:rsid w:val="0020367B"/>
+  </w:style>
 </w:styles>
 </file>
 
